--- a/model description.docx
+++ b/model description.docx
@@ -1,6 +1,6 @@
 
 <file path=word/document.xml><?xml version="1.0" encoding="utf-8"?>
-<w:document xmlns:wpc="http://schemas.microsoft.com/office/word/2010/wordprocessingCanvas" xmlns:cx="http://schemas.microsoft.com/office/drawing/2014/chartex" xmlns:cx1="http://schemas.microsoft.com/office/drawing/2015/9/8/chartex" xmlns:mc="http://schemas.openxmlformats.org/markup-compatibility/2006" xmlns:o="urn:schemas-microsoft-com:office:office" xmlns:r="http://schemas.openxmlformats.org/officeDocument/2006/relationships" xmlns:m="http://schemas.openxmlformats.org/officeDocument/2006/math" xmlns:v="urn:schemas-microsoft-com:vml" xmlns:wp14="http://schemas.microsoft.com/office/word/2010/wordprocessingDrawing" xmlns:wp="http://schemas.openxmlformats.org/drawingml/2006/wordprocessingDrawing" xmlns:w10="urn:schemas-microsoft-com:office:word" xmlns:w="http://schemas.openxmlformats.org/wordprocessingml/2006/main" xmlns:w14="http://schemas.microsoft.com/office/word/2010/wordml" xmlns:w15="http://schemas.microsoft.com/office/word/2012/wordml" xmlns:w16se="http://schemas.microsoft.com/office/word/2015/wordml/symex" xmlns:wpg="http://schemas.microsoft.com/office/word/2010/wordprocessingGroup" xmlns:wpi="http://schemas.microsoft.com/office/word/2010/wordprocessingInk" xmlns:wne="http://schemas.microsoft.com/office/word/2006/wordml" xmlns:wps="http://schemas.microsoft.com/office/word/2010/wordprocessingShape" mc:Ignorable="w14 w15 w16se wp14">
+<w:document xmlns:wpc="http://schemas.microsoft.com/office/word/2010/wordprocessingCanvas" xmlns:cx="http://schemas.microsoft.com/office/drawing/2014/chartex" xmlns:cx1="http://schemas.microsoft.com/office/drawing/2015/9/8/chartex" xmlns:cx2="http://schemas.microsoft.com/office/drawing/2015/10/21/chartex" xmlns:cx3="http://schemas.microsoft.com/office/drawing/2016/5/9/chartex" xmlns:cx4="http://schemas.microsoft.com/office/drawing/2016/5/10/chartex" xmlns:cx5="http://schemas.microsoft.com/office/drawing/2016/5/11/chartex" xmlns:cx6="http://schemas.microsoft.com/office/drawing/2016/5/12/chartex" xmlns:cx7="http://schemas.microsoft.com/office/drawing/2016/5/13/chartex" xmlns:cx8="http://schemas.microsoft.com/office/drawing/2016/5/14/chartex" xmlns:mc="http://schemas.openxmlformats.org/markup-compatibility/2006" xmlns:aink="http://schemas.microsoft.com/office/drawing/2016/ink" xmlns:am3d="http://schemas.microsoft.com/office/drawing/2017/model3d" xmlns:o="urn:schemas-microsoft-com:office:office" xmlns:r="http://schemas.openxmlformats.org/officeDocument/2006/relationships" xmlns:m="http://schemas.openxmlformats.org/officeDocument/2006/math" xmlns:v="urn:schemas-microsoft-com:vml" xmlns:wp14="http://schemas.microsoft.com/office/word/2010/wordprocessingDrawing" xmlns:wp="http://schemas.openxmlformats.org/drawingml/2006/wordprocessingDrawing" xmlns:w10="urn:schemas-microsoft-com:office:word" xmlns:w="http://schemas.openxmlformats.org/wordprocessingml/2006/main" xmlns:w14="http://schemas.microsoft.com/office/word/2010/wordml" xmlns:w15="http://schemas.microsoft.com/office/word/2012/wordml" xmlns:w16cex="http://schemas.microsoft.com/office/word/2018/wordml/cex" xmlns:w16cid="http://schemas.microsoft.com/office/word/2016/wordml/cid" xmlns:w16="http://schemas.microsoft.com/office/word/2018/wordml" xmlns:w16se="http://schemas.microsoft.com/office/word/2015/wordml/symex" xmlns:wpg="http://schemas.microsoft.com/office/word/2010/wordprocessingGroup" xmlns:wpi="http://schemas.microsoft.com/office/word/2010/wordprocessingInk" xmlns:wne="http://schemas.microsoft.com/office/word/2006/wordml" xmlns:wps="http://schemas.microsoft.com/office/word/2010/wordprocessingShape" mc:Ignorable="w14 w15 w16se w16cid w16 w16cex wp14">
   <w:body>
     <w:p>
       <w:pPr>
@@ -453,19 +453,11 @@
           <w:rFonts w:eastAsiaTheme="minorEastAsia"/>
         </w:rPr>
       </w:pPr>
-      <w:proofErr w:type="gramStart"/>
       <w:r>
         <w:rPr>
           <w:rFonts w:eastAsiaTheme="minorEastAsia"/>
         </w:rPr>
-        <w:t>where</w:t>
-      </w:r>
-      <w:proofErr w:type="gramEnd"/>
-      <w:r>
-        <w:rPr>
-          <w:rFonts w:eastAsiaTheme="minorEastAsia"/>
-        </w:rPr>
-        <w:t xml:space="preserve"> </w:t>
+        <w:t xml:space="preserve">where </w:t>
       </w:r>
       <m:oMath>
         <m:sSub>
@@ -535,13 +527,27 @@
         <w:rPr>
           <w:rFonts w:eastAsiaTheme="minorEastAsia"/>
         </w:rPr>
-        <w:t>for data type 1 and 2, respectively</w:t>
+        <w:t xml:space="preserve">for data type 1 and 2, </w:t>
+      </w:r>
+      <w:proofErr w:type="gramStart"/>
+      <w:r>
+        <w:rPr>
+          <w:rFonts w:eastAsiaTheme="minorEastAsia"/>
+        </w:rPr>
+        <w:t>respectively</w:t>
       </w:r>
       <w:r>
         <w:rPr>
           <w:rFonts w:eastAsiaTheme="minorEastAsia"/>
         </w:rPr>
-        <w:t xml:space="preserve">. We assume that </w:t>
+        <w:t>.</w:t>
+      </w:r>
+      <w:proofErr w:type="gramEnd"/>
+      <w:r>
+        <w:rPr>
+          <w:rFonts w:eastAsiaTheme="minorEastAsia"/>
+        </w:rPr>
+        <w:t xml:space="preserve"> We assume that </w:t>
       </w:r>
       <w:r>
         <w:rPr>
@@ -811,16 +817,7 @@
             <w:rPr>
               <w:rFonts w:ascii="Cambria Math" w:hAnsi="Cambria Math"/>
             </w:rPr>
-            <m:t>θ</m:t>
-          </m:r>
-          <m:r>
-            <m:rPr>
-              <m:sty m:val="bi"/>
-            </m:rPr>
-            <w:rPr>
-              <w:rFonts w:ascii="Cambria Math" w:hAnsi="Cambria Math"/>
-            </w:rPr>
-            <m:t>~</m:t>
+            <m:t>θ~</m:t>
           </m:r>
           <m:r>
             <w:rPr>
@@ -1603,8 +1600,6 @@
           <w:rFonts w:eastAsiaTheme="minorEastAsia"/>
         </w:rPr>
       </w:pPr>
-      <w:bookmarkStart w:id="0" w:name="_GoBack"/>
-      <w:bookmarkEnd w:id="0"/>
       <w:r>
         <w:rPr>
           <w:rFonts w:eastAsiaTheme="minorEastAsia"/>
@@ -2566,19 +2561,11 @@
           <w:rFonts w:eastAsiaTheme="minorEastAsia"/>
         </w:rPr>
       </w:pPr>
-      <w:proofErr w:type="gramStart"/>
       <w:r>
         <w:rPr>
           <w:rFonts w:eastAsiaTheme="minorEastAsia"/>
         </w:rPr>
-        <w:t>where</w:t>
-      </w:r>
-      <w:proofErr w:type="gramEnd"/>
-      <w:r>
-        <w:rPr>
-          <w:rFonts w:eastAsiaTheme="minorEastAsia"/>
-        </w:rPr>
-        <w:t xml:space="preserve"> </w:t>
+        <w:t xml:space="preserve">where </w:t>
       </w:r>
       <m:oMath>
         <m:sSub>
@@ -4449,19 +4436,11 @@
           <w:rFonts w:eastAsiaTheme="minorEastAsia"/>
         </w:rPr>
       </w:pPr>
-      <w:proofErr w:type="gramStart"/>
       <w:r>
         <w:rPr>
           <w:rFonts w:eastAsiaTheme="minorEastAsia"/>
         </w:rPr>
-        <w:t>where</w:t>
-      </w:r>
-      <w:proofErr w:type="gramEnd"/>
-      <w:r>
-        <w:rPr>
-          <w:rFonts w:eastAsiaTheme="minorEastAsia"/>
-        </w:rPr>
-        <w:t xml:space="preserve"> </w:t>
+        <w:t xml:space="preserve">where </w:t>
       </w:r>
       <m:oMath>
         <m:sSub>
@@ -4819,19 +4798,7 @@
                     <w:rPr>
                       <w:rFonts w:ascii="Cambria Math" w:hAnsi="Cambria Math"/>
                     </w:rPr>
-                    <m:t>=</m:t>
-                  </m:r>
-                  <m:r>
-                    <w:rPr>
-                      <w:rFonts w:ascii="Cambria Math" w:hAnsi="Cambria Math"/>
-                    </w:rPr>
-                    <m:t>b</m:t>
-                  </m:r>
-                  <m:r>
-                    <w:rPr>
-                      <w:rFonts w:ascii="Cambria Math" w:hAnsi="Cambria Math"/>
-                    </w:rPr>
-                    <m:t>,</m:t>
+                    <m:t>=b,</m:t>
                   </m:r>
                   <m:sSub>
                     <m:sSubPr>
@@ -5438,6 +5405,19 @@
       </m:oMath>
     </w:p>
     <w:p>
+      <w:r>
+        <w:t>Say we currently have K groups.</w:t>
+      </w:r>
+    </w:p>
+    <w:p>
+      <w:r>
+        <w:t>For existing groups</w:t>
+      </w:r>
+      <w:r>
+        <w:t>, we have that:</w:t>
+      </w:r>
+    </w:p>
+    <w:p>
       <w:pPr>
         <w:pStyle w:val="ListParagraph"/>
         <w:rPr>
@@ -5864,13 +5844,7 @@
                 <w:rPr>
                   <w:rFonts w:ascii="Cambria Math" w:hAnsi="Cambria Math"/>
                 </w:rPr>
-                <m:t>=k</m:t>
-              </m:r>
-              <m:r>
-                <w:rPr>
-                  <w:rFonts w:ascii="Cambria Math" w:hAnsi="Cambria Math"/>
-                </w:rPr>
-                <m:t>|</m:t>
+                <m:t>=k|</m:t>
               </m:r>
               <m:r>
                 <m:rPr>
@@ -5880,6 +5854,166 @@
                   <w:rFonts w:ascii="Cambria Math" w:hAnsi="Cambria Math"/>
                 </w:rPr>
                 <m:t>θ</m:t>
+              </m:r>
+            </m:e>
+          </m:d>
+          <m:r>
+            <w:rPr>
+              <w:rFonts w:ascii="Cambria Math" w:hAnsi="Cambria Math"/>
+            </w:rPr>
+            <m:t>Dirichlet</m:t>
+          </m:r>
+          <m:d>
+            <m:dPr>
+              <m:ctrlPr>
+                <w:rPr>
+                  <w:rFonts w:ascii="Cambria Math" w:hAnsi="Cambria Math"/>
+                  <w:i/>
+                </w:rPr>
+              </m:ctrlPr>
+            </m:dPr>
+            <m:e>
+              <m:sSub>
+                <m:sSubPr>
+                  <m:ctrlPr>
+                    <w:rPr>
+                      <w:rFonts w:ascii="Cambria Math" w:hAnsi="Cambria Math"/>
+                      <w:b/>
+                      <w:bCs/>
+                      <w:i/>
+                    </w:rPr>
+                  </m:ctrlPr>
+                </m:sSubPr>
+                <m:e>
+                  <m:r>
+                    <m:rPr>
+                      <m:sty m:val="bi"/>
+                    </m:rPr>
+                    <w:rPr>
+                      <w:rFonts w:ascii="Cambria Math" w:hAnsi="Cambria Math"/>
+                    </w:rPr>
+                    <m:t>ϕ</m:t>
+                  </m:r>
+                </m:e>
+                <m:sub>
+                  <m:d>
+                    <m:dPr>
+                      <m:ctrlPr>
+                        <w:rPr>
+                          <w:rFonts w:ascii="Cambria Math" w:hAnsi="Cambria Math"/>
+                          <w:b/>
+                          <w:i/>
+                        </w:rPr>
+                      </m:ctrlPr>
+                    </m:dPr>
+                    <m:e>
+                      <m:r>
+                        <m:rPr>
+                          <m:sty m:val="bi"/>
+                        </m:rPr>
+                        <w:rPr>
+                          <w:rFonts w:ascii="Cambria Math" w:hAnsi="Cambria Math"/>
+                        </w:rPr>
+                        <m:t>K+1</m:t>
+                      </m:r>
+                    </m:e>
+                  </m:d>
+                  <m:r>
+                    <m:rPr>
+                      <m:sty m:val="bi"/>
+                    </m:rPr>
+                    <w:rPr>
+                      <w:rFonts w:ascii="Cambria Math" w:hAnsi="Cambria Math"/>
+                    </w:rPr>
+                    <m:t>1</m:t>
+                  </m:r>
+                </m:sub>
+              </m:sSub>
+              <m:r>
+                <w:rPr>
+                  <w:rFonts w:ascii="Cambria Math" w:hAnsi="Cambria Math"/>
+                </w:rPr>
+                <m:t>|a</m:t>
+              </m:r>
+            </m:e>
+          </m:d>
+          <m:r>
+            <w:rPr>
+              <w:rFonts w:ascii="Cambria Math" w:hAnsi="Cambria Math"/>
+            </w:rPr>
+            <m:t>Dirichlet</m:t>
+          </m:r>
+          <m:d>
+            <m:dPr>
+              <m:ctrlPr>
+                <w:rPr>
+                  <w:rFonts w:ascii="Cambria Math" w:hAnsi="Cambria Math"/>
+                  <w:i/>
+                </w:rPr>
+              </m:ctrlPr>
+            </m:dPr>
+            <m:e>
+              <m:sSub>
+                <m:sSubPr>
+                  <m:ctrlPr>
+                    <w:rPr>
+                      <w:rFonts w:ascii="Cambria Math" w:hAnsi="Cambria Math"/>
+                      <w:b/>
+                      <w:bCs/>
+                      <w:i/>
+                    </w:rPr>
+                  </m:ctrlPr>
+                </m:sSubPr>
+                <m:e>
+                  <m:r>
+                    <m:rPr>
+                      <m:sty m:val="bi"/>
+                    </m:rPr>
+                    <w:rPr>
+                      <w:rFonts w:ascii="Cambria Math" w:hAnsi="Cambria Math"/>
+                    </w:rPr>
+                    <m:t>ϕ</m:t>
+                  </m:r>
+                </m:e>
+                <m:sub>
+                  <m:d>
+                    <m:dPr>
+                      <m:ctrlPr>
+                        <w:rPr>
+                          <w:rFonts w:ascii="Cambria Math" w:hAnsi="Cambria Math"/>
+                          <w:b/>
+                          <w:i/>
+                        </w:rPr>
+                      </m:ctrlPr>
+                    </m:dPr>
+                    <m:e>
+                      <m:r>
+                        <m:rPr>
+                          <m:sty m:val="bi"/>
+                        </m:rPr>
+                        <w:rPr>
+                          <w:rFonts w:ascii="Cambria Math" w:hAnsi="Cambria Math"/>
+                        </w:rPr>
+                        <m:t>K+1</m:t>
+                      </m:r>
+                    </m:e>
+                  </m:d>
+                  <m:r>
+                    <m:rPr>
+                      <m:sty m:val="bi"/>
+                    </m:rPr>
+                    <w:rPr>
+                      <w:rFonts w:ascii="Cambria Math" w:hAnsi="Cambria Math"/>
+                    </w:rPr>
+                    <m:t>2</m:t>
+                  </m:r>
+                </m:sub>
+              </m:sSub>
+              <m:r>
+                <w:rPr>
+                  <w:rFonts w:ascii="Cambria Math" w:hAnsi="Cambria Math"/>
+                </w:rPr>
+                <m:t>|a</m:t>
               </m:r>
             </m:e>
           </m:d>
@@ -5987,13 +6121,7 @@
                 <w:rPr>
                   <w:rFonts w:ascii="Cambria Math" w:hAnsi="Cambria Math"/>
                 </w:rPr>
-                <m:t>k</m:t>
-              </m:r>
-              <m:r>
-                <w:rPr>
-                  <w:rFonts w:ascii="Cambria Math" w:hAnsi="Cambria Math"/>
-                </w:rPr>
-                <m:t>2</m:t>
+                <m:t>k2</m:t>
               </m:r>
               <m:sSup>
                 <m:sSupPr>
@@ -6061,11 +6189,1249 @@
               </m:r>
             </m:sub>
           </m:sSub>
+          <m:r>
+            <w:rPr>
+              <w:rFonts w:ascii="Cambria Math" w:hAnsi="Cambria Math"/>
+            </w:rPr>
+            <m:t>×</m:t>
+          </m:r>
+          <m:r>
+            <w:rPr>
+              <w:rFonts w:ascii="Cambria Math" w:hAnsi="Cambria Math"/>
+            </w:rPr>
+            <m:t>Dirichlet</m:t>
+          </m:r>
+          <m:d>
+            <m:dPr>
+              <m:ctrlPr>
+                <w:rPr>
+                  <w:rFonts w:ascii="Cambria Math" w:hAnsi="Cambria Math"/>
+                  <w:i/>
+                </w:rPr>
+              </m:ctrlPr>
+            </m:dPr>
+            <m:e>
+              <m:sSub>
+                <m:sSubPr>
+                  <m:ctrlPr>
+                    <w:rPr>
+                      <w:rFonts w:ascii="Cambria Math" w:hAnsi="Cambria Math"/>
+                      <w:b/>
+                      <w:bCs/>
+                      <w:i/>
+                    </w:rPr>
+                  </m:ctrlPr>
+                </m:sSubPr>
+                <m:e>
+                  <m:r>
+                    <m:rPr>
+                      <m:sty m:val="bi"/>
+                    </m:rPr>
+                    <w:rPr>
+                      <w:rFonts w:ascii="Cambria Math" w:hAnsi="Cambria Math"/>
+                    </w:rPr>
+                    <m:t>ϕ</m:t>
+                  </m:r>
+                </m:e>
+                <m:sub>
+                  <m:d>
+                    <m:dPr>
+                      <m:ctrlPr>
+                        <w:rPr>
+                          <w:rFonts w:ascii="Cambria Math" w:hAnsi="Cambria Math"/>
+                          <w:b/>
+                          <w:i/>
+                        </w:rPr>
+                      </m:ctrlPr>
+                    </m:dPr>
+                    <m:e>
+                      <m:r>
+                        <m:rPr>
+                          <m:sty m:val="bi"/>
+                        </m:rPr>
+                        <w:rPr>
+                          <w:rFonts w:ascii="Cambria Math" w:hAnsi="Cambria Math"/>
+                        </w:rPr>
+                        <m:t>K+1</m:t>
+                      </m:r>
+                    </m:e>
+                  </m:d>
+                  <m:r>
+                    <m:rPr>
+                      <m:sty m:val="bi"/>
+                    </m:rPr>
+                    <w:rPr>
+                      <w:rFonts w:ascii="Cambria Math" w:hAnsi="Cambria Math"/>
+                    </w:rPr>
+                    <m:t>1</m:t>
+                  </m:r>
+                </m:sub>
+              </m:sSub>
+              <m:r>
+                <w:rPr>
+                  <w:rFonts w:ascii="Cambria Math" w:hAnsi="Cambria Math"/>
+                </w:rPr>
+                <m:t>|a</m:t>
+              </m:r>
+            </m:e>
+          </m:d>
+          <m:r>
+            <w:rPr>
+              <w:rFonts w:ascii="Cambria Math" w:hAnsi="Cambria Math"/>
+            </w:rPr>
+            <m:t>Dirichlet</m:t>
+          </m:r>
+          <m:d>
+            <m:dPr>
+              <m:ctrlPr>
+                <w:rPr>
+                  <w:rFonts w:ascii="Cambria Math" w:hAnsi="Cambria Math"/>
+                  <w:i/>
+                </w:rPr>
+              </m:ctrlPr>
+            </m:dPr>
+            <m:e>
+              <m:sSub>
+                <m:sSubPr>
+                  <m:ctrlPr>
+                    <w:rPr>
+                      <w:rFonts w:ascii="Cambria Math" w:hAnsi="Cambria Math"/>
+                      <w:b/>
+                      <w:bCs/>
+                      <w:i/>
+                    </w:rPr>
+                  </m:ctrlPr>
+                </m:sSubPr>
+                <m:e>
+                  <m:r>
+                    <m:rPr>
+                      <m:sty m:val="bi"/>
+                    </m:rPr>
+                    <w:rPr>
+                      <w:rFonts w:ascii="Cambria Math" w:hAnsi="Cambria Math"/>
+                    </w:rPr>
+                    <m:t>ϕ</m:t>
+                  </m:r>
+                </m:e>
+                <m:sub>
+                  <m:d>
+                    <m:dPr>
+                      <m:ctrlPr>
+                        <w:rPr>
+                          <w:rFonts w:ascii="Cambria Math" w:hAnsi="Cambria Math"/>
+                          <w:b/>
+                          <w:i/>
+                        </w:rPr>
+                      </m:ctrlPr>
+                    </m:dPr>
+                    <m:e>
+                      <m:r>
+                        <m:rPr>
+                          <m:sty m:val="bi"/>
+                        </m:rPr>
+                        <w:rPr>
+                          <w:rFonts w:ascii="Cambria Math" w:hAnsi="Cambria Math"/>
+                        </w:rPr>
+                        <m:t>K+1</m:t>
+                      </m:r>
+                    </m:e>
+                  </m:d>
+                  <m:r>
+                    <m:rPr>
+                      <m:sty m:val="bi"/>
+                    </m:rPr>
+                    <w:rPr>
+                      <w:rFonts w:ascii="Cambria Math" w:hAnsi="Cambria Math"/>
+                    </w:rPr>
+                    <m:t>2</m:t>
+                  </m:r>
+                </m:sub>
+              </m:sSub>
+              <m:r>
+                <w:rPr>
+                  <w:rFonts w:ascii="Cambria Math" w:hAnsi="Cambria Math"/>
+                </w:rPr>
+                <m:t>|a</m:t>
+              </m:r>
+            </m:e>
+          </m:d>
         </m:oMath>
       </m:oMathPara>
     </w:p>
     <w:p>
       <w:r>
+        <w:t>For a new group, we have that:</w:t>
+      </w:r>
+    </w:p>
+    <w:p>
+      <w:pPr>
+        <w:rPr>
+          <w:rFonts w:eastAsiaTheme="minorEastAsia"/>
+        </w:rPr>
+      </w:pPr>
+      <m:oMathPara>
+        <m:oMath>
+          <m:r>
+            <w:rPr>
+              <w:rFonts w:ascii="Cambria Math" w:hAnsi="Cambria Math"/>
+            </w:rPr>
+            <m:t>p</m:t>
+          </m:r>
+          <m:d>
+            <m:dPr>
+              <m:ctrlPr>
+                <w:rPr>
+                  <w:rFonts w:ascii="Cambria Math" w:hAnsi="Cambria Math"/>
+                  <w:i/>
+                </w:rPr>
+              </m:ctrlPr>
+            </m:dPr>
+            <m:e>
+              <m:sSub>
+                <m:sSubPr>
+                  <m:ctrlPr>
+                    <w:rPr>
+                      <w:rFonts w:ascii="Cambria Math" w:hAnsi="Cambria Math"/>
+                      <w:i/>
+                    </w:rPr>
+                  </m:ctrlPr>
+                </m:sSubPr>
+                <m:e>
+                  <m:r>
+                    <w:rPr>
+                      <w:rFonts w:ascii="Cambria Math" w:hAnsi="Cambria Math"/>
+                    </w:rPr>
+                    <m:t>z</m:t>
+                  </m:r>
+                </m:e>
+                <m:sub>
+                  <m:r>
+                    <w:rPr>
+                      <w:rFonts w:ascii="Cambria Math" w:hAnsi="Cambria Math"/>
+                    </w:rPr>
+                    <m:t>i</m:t>
+                  </m:r>
+                </m:sub>
+              </m:sSub>
+              <m:r>
+                <w:rPr>
+                  <w:rFonts w:ascii="Cambria Math" w:hAnsi="Cambria Math"/>
+                </w:rPr>
+                <m:t>=</m:t>
+              </m:r>
+              <m:r>
+                <w:rPr>
+                  <w:rFonts w:ascii="Cambria Math" w:hAnsi="Cambria Math"/>
+                </w:rPr>
+                <m:t>K+1</m:t>
+              </m:r>
+            </m:e>
+            <m:e>
+              <m:r>
+                <w:rPr>
+                  <w:rFonts w:ascii="Cambria Math" w:hAnsi="Cambria Math"/>
+                </w:rPr>
+                <m:t>…</m:t>
+              </m:r>
+            </m:e>
+          </m:d>
+          <m:r>
+            <w:rPr>
+              <w:rFonts w:ascii="Cambria Math" w:hAnsi="Cambria Math"/>
+            </w:rPr>
+            <m:t>∝</m:t>
+          </m:r>
+          <m:d>
+            <m:dPr>
+              <m:begChr m:val="["/>
+              <m:endChr m:val="]"/>
+              <m:ctrlPr>
+                <w:rPr>
+                  <w:rFonts w:ascii="Cambria Math" w:hAnsi="Cambria Math"/>
+                  <w:i/>
+                </w:rPr>
+              </m:ctrlPr>
+            </m:dPr>
+            <m:e>
+              <m:r>
+                <w:rPr>
+                  <w:rFonts w:ascii="Cambria Math" w:hAnsi="Cambria Math"/>
+                </w:rPr>
+                <m:t>∫</m:t>
+              </m:r>
+              <m:r>
+                <w:rPr>
+                  <w:rFonts w:ascii="Cambria Math" w:hAnsi="Cambria Math"/>
+                </w:rPr>
+                <m:t>Cat</m:t>
+              </m:r>
+              <m:d>
+                <m:dPr>
+                  <m:ctrlPr>
+                    <w:rPr>
+                      <w:rFonts w:ascii="Cambria Math" w:hAnsi="Cambria Math"/>
+                      <w:i/>
+                    </w:rPr>
+                  </m:ctrlPr>
+                </m:dPr>
+                <m:e>
+                  <m:sSubSup>
+                    <m:sSubSupPr>
+                      <m:ctrlPr>
+                        <w:rPr>
+                          <w:rFonts w:ascii="Cambria Math" w:hAnsi="Cambria Math"/>
+                          <w:i/>
+                        </w:rPr>
+                      </m:ctrlPr>
+                    </m:sSubSupPr>
+                    <m:e>
+                      <m:r>
+                        <w:rPr>
+                          <w:rFonts w:ascii="Cambria Math" w:hAnsi="Cambria Math"/>
+                        </w:rPr>
+                        <m:t>y</m:t>
+                      </m:r>
+                    </m:e>
+                    <m:sub>
+                      <m:r>
+                        <w:rPr>
+                          <w:rFonts w:ascii="Cambria Math" w:hAnsi="Cambria Math"/>
+                        </w:rPr>
+                        <m:t>i</m:t>
+                      </m:r>
+                    </m:sub>
+                    <m:sup>
+                      <m:d>
+                        <m:dPr>
+                          <m:ctrlPr>
+                            <w:rPr>
+                              <w:rFonts w:ascii="Cambria Math" w:hAnsi="Cambria Math"/>
+                              <w:i/>
+                            </w:rPr>
+                          </m:ctrlPr>
+                        </m:dPr>
+                        <m:e>
+                          <m:r>
+                            <w:rPr>
+                              <w:rFonts w:ascii="Cambria Math" w:hAnsi="Cambria Math"/>
+                            </w:rPr>
+                            <m:t>1</m:t>
+                          </m:r>
+                        </m:e>
+                      </m:d>
+                    </m:sup>
+                  </m:sSubSup>
+                  <m:r>
+                    <w:rPr>
+                      <w:rFonts w:ascii="Cambria Math" w:hAnsi="Cambria Math"/>
+                    </w:rPr>
+                    <m:t>=</m:t>
+                  </m:r>
+                  <m:sSup>
+                    <m:sSupPr>
+                      <m:ctrlPr>
+                        <w:rPr>
+                          <w:rFonts w:ascii="Cambria Math" w:hAnsi="Cambria Math"/>
+                          <w:i/>
+                        </w:rPr>
+                      </m:ctrlPr>
+                    </m:sSupPr>
+                    <m:e>
+                      <m:r>
+                        <w:rPr>
+                          <w:rFonts w:ascii="Cambria Math" w:hAnsi="Cambria Math"/>
+                        </w:rPr>
+                        <m:t>b</m:t>
+                      </m:r>
+                    </m:e>
+                    <m:sup>
+                      <m:d>
+                        <m:dPr>
+                          <m:ctrlPr>
+                            <w:rPr>
+                              <w:rFonts w:ascii="Cambria Math" w:hAnsi="Cambria Math"/>
+                              <w:i/>
+                            </w:rPr>
+                          </m:ctrlPr>
+                        </m:dPr>
+                        <m:e>
+                          <m:r>
+                            <w:rPr>
+                              <w:rFonts w:ascii="Cambria Math" w:hAnsi="Cambria Math"/>
+                            </w:rPr>
+                            <m:t>1</m:t>
+                          </m:r>
+                        </m:e>
+                      </m:d>
+                    </m:sup>
+                  </m:sSup>
+                  <m:r>
+                    <w:rPr>
+                      <w:rFonts w:ascii="Cambria Math" w:hAnsi="Cambria Math"/>
+                    </w:rPr>
+                    <m:t>|</m:t>
+                  </m:r>
+                  <m:sSub>
+                    <m:sSubPr>
+                      <m:ctrlPr>
+                        <w:rPr>
+                          <w:rFonts w:ascii="Cambria Math" w:hAnsi="Cambria Math"/>
+                          <w:b/>
+                          <w:bCs/>
+                          <w:i/>
+                        </w:rPr>
+                      </m:ctrlPr>
+                    </m:sSubPr>
+                    <m:e>
+                      <m:r>
+                        <m:rPr>
+                          <m:sty m:val="bi"/>
+                        </m:rPr>
+                        <w:rPr>
+                          <w:rFonts w:ascii="Cambria Math" w:hAnsi="Cambria Math"/>
+                        </w:rPr>
+                        <m:t>ϕ</m:t>
+                      </m:r>
+                    </m:e>
+                    <m:sub>
+                      <m:d>
+                        <m:dPr>
+                          <m:ctrlPr>
+                            <w:rPr>
+                              <w:rFonts w:ascii="Cambria Math" w:hAnsi="Cambria Math"/>
+                              <w:b/>
+                              <w:i/>
+                            </w:rPr>
+                          </m:ctrlPr>
+                        </m:dPr>
+                        <m:e>
+                          <m:r>
+                            <m:rPr>
+                              <m:sty m:val="bi"/>
+                            </m:rPr>
+                            <w:rPr>
+                              <w:rFonts w:ascii="Cambria Math" w:hAnsi="Cambria Math"/>
+                            </w:rPr>
+                            <m:t>K+1</m:t>
+                          </m:r>
+                        </m:e>
+                      </m:d>
+                      <m:r>
+                        <m:rPr>
+                          <m:sty m:val="bi"/>
+                        </m:rPr>
+                        <w:rPr>
+                          <w:rFonts w:ascii="Cambria Math" w:hAnsi="Cambria Math"/>
+                        </w:rPr>
+                        <m:t>1</m:t>
+                      </m:r>
+                    </m:sub>
+                  </m:sSub>
+                </m:e>
+              </m:d>
+              <m:r>
+                <w:rPr>
+                  <w:rFonts w:ascii="Cambria Math" w:hAnsi="Cambria Math"/>
+                </w:rPr>
+                <m:t>Dirichlet</m:t>
+              </m:r>
+              <m:d>
+                <m:dPr>
+                  <m:ctrlPr>
+                    <w:rPr>
+                      <w:rFonts w:ascii="Cambria Math" w:hAnsi="Cambria Math"/>
+                      <w:i/>
+                    </w:rPr>
+                  </m:ctrlPr>
+                </m:dPr>
+                <m:e>
+                  <m:sSub>
+                    <m:sSubPr>
+                      <m:ctrlPr>
+                        <w:rPr>
+                          <w:rFonts w:ascii="Cambria Math" w:hAnsi="Cambria Math"/>
+                          <w:b/>
+                          <w:bCs/>
+                          <w:i/>
+                        </w:rPr>
+                      </m:ctrlPr>
+                    </m:sSubPr>
+                    <m:e>
+                      <m:r>
+                        <m:rPr>
+                          <m:sty m:val="bi"/>
+                        </m:rPr>
+                        <w:rPr>
+                          <w:rFonts w:ascii="Cambria Math" w:hAnsi="Cambria Math"/>
+                        </w:rPr>
+                        <m:t>ϕ</m:t>
+                      </m:r>
+                    </m:e>
+                    <m:sub>
+                      <m:d>
+                        <m:dPr>
+                          <m:ctrlPr>
+                            <w:rPr>
+                              <w:rFonts w:ascii="Cambria Math" w:hAnsi="Cambria Math"/>
+                              <w:b/>
+                              <w:i/>
+                            </w:rPr>
+                          </m:ctrlPr>
+                        </m:dPr>
+                        <m:e>
+                          <m:r>
+                            <m:rPr>
+                              <m:sty m:val="bi"/>
+                            </m:rPr>
+                            <w:rPr>
+                              <w:rFonts w:ascii="Cambria Math" w:hAnsi="Cambria Math"/>
+                            </w:rPr>
+                            <m:t>K+1</m:t>
+                          </m:r>
+                        </m:e>
+                      </m:d>
+                      <m:r>
+                        <m:rPr>
+                          <m:sty m:val="bi"/>
+                        </m:rPr>
+                        <w:rPr>
+                          <w:rFonts w:ascii="Cambria Math" w:hAnsi="Cambria Math"/>
+                        </w:rPr>
+                        <m:t>1</m:t>
+                      </m:r>
+                    </m:sub>
+                  </m:sSub>
+                  <m:r>
+                    <w:rPr>
+                      <w:rFonts w:ascii="Cambria Math" w:hAnsi="Cambria Math"/>
+                    </w:rPr>
+                    <m:t>|a</m:t>
+                  </m:r>
+                </m:e>
+              </m:d>
+              <m:r>
+                <w:rPr>
+                  <w:rFonts w:ascii="Cambria Math" w:hAnsi="Cambria Math"/>
+                </w:rPr>
+                <m:t>d</m:t>
+              </m:r>
+              <m:sSub>
+                <m:sSubPr>
+                  <m:ctrlPr>
+                    <w:rPr>
+                      <w:rFonts w:ascii="Cambria Math" w:hAnsi="Cambria Math"/>
+                      <w:b/>
+                      <w:bCs/>
+                      <w:i/>
+                    </w:rPr>
+                  </m:ctrlPr>
+                </m:sSubPr>
+                <m:e>
+                  <m:r>
+                    <m:rPr>
+                      <m:sty m:val="bi"/>
+                    </m:rPr>
+                    <w:rPr>
+                      <w:rFonts w:ascii="Cambria Math" w:hAnsi="Cambria Math"/>
+                    </w:rPr>
+                    <m:t>ϕ</m:t>
+                  </m:r>
+                </m:e>
+                <m:sub>
+                  <m:d>
+                    <m:dPr>
+                      <m:ctrlPr>
+                        <w:rPr>
+                          <w:rFonts w:ascii="Cambria Math" w:hAnsi="Cambria Math"/>
+                          <w:b/>
+                          <w:bCs/>
+                          <w:i/>
+                        </w:rPr>
+                      </m:ctrlPr>
+                    </m:dPr>
+                    <m:e>
+                      <m:r>
+                        <m:rPr>
+                          <m:sty m:val="bi"/>
+                        </m:rPr>
+                        <w:rPr>
+                          <w:rFonts w:ascii="Cambria Math" w:hAnsi="Cambria Math"/>
+                        </w:rPr>
+                        <m:t>K+1</m:t>
+                      </m:r>
+                    </m:e>
+                  </m:d>
+                  <m:r>
+                    <m:rPr>
+                      <m:sty m:val="bi"/>
+                    </m:rPr>
+                    <w:rPr>
+                      <w:rFonts w:ascii="Cambria Math" w:hAnsi="Cambria Math"/>
+                    </w:rPr>
+                    <m:t>1</m:t>
+                  </m:r>
+                </m:sub>
+              </m:sSub>
+            </m:e>
+          </m:d>
+          <m:r>
+            <w:rPr>
+              <w:rFonts w:ascii="Cambria Math" w:hAnsi="Cambria Math"/>
+            </w:rPr>
+            <m:t>×</m:t>
+          </m:r>
+          <m:d>
+            <m:dPr>
+              <m:begChr m:val="["/>
+              <m:endChr m:val="]"/>
+              <m:ctrlPr>
+                <w:rPr>
+                  <w:rFonts w:ascii="Cambria Math" w:hAnsi="Cambria Math"/>
+                  <w:i/>
+                </w:rPr>
+              </m:ctrlPr>
+            </m:dPr>
+            <m:e>
+              <m:r>
+                <w:rPr>
+                  <w:rFonts w:ascii="Cambria Math" w:hAnsi="Cambria Math"/>
+                </w:rPr>
+                <m:t>∫</m:t>
+              </m:r>
+              <m:r>
+                <w:rPr>
+                  <w:rFonts w:ascii="Cambria Math" w:hAnsi="Cambria Math"/>
+                </w:rPr>
+                <m:t>Cat</m:t>
+              </m:r>
+              <m:d>
+                <m:dPr>
+                  <m:ctrlPr>
+                    <w:rPr>
+                      <w:rFonts w:ascii="Cambria Math" w:hAnsi="Cambria Math"/>
+                      <w:i/>
+                    </w:rPr>
+                  </m:ctrlPr>
+                </m:dPr>
+                <m:e>
+                  <m:sSubSup>
+                    <m:sSubSupPr>
+                      <m:ctrlPr>
+                        <w:rPr>
+                          <w:rFonts w:ascii="Cambria Math" w:hAnsi="Cambria Math"/>
+                          <w:i/>
+                        </w:rPr>
+                      </m:ctrlPr>
+                    </m:sSubSupPr>
+                    <m:e>
+                      <m:r>
+                        <w:rPr>
+                          <w:rFonts w:ascii="Cambria Math" w:hAnsi="Cambria Math"/>
+                        </w:rPr>
+                        <m:t>y</m:t>
+                      </m:r>
+                    </m:e>
+                    <m:sub>
+                      <m:r>
+                        <w:rPr>
+                          <w:rFonts w:ascii="Cambria Math" w:hAnsi="Cambria Math"/>
+                        </w:rPr>
+                        <m:t>i</m:t>
+                      </m:r>
+                    </m:sub>
+                    <m:sup>
+                      <m:d>
+                        <m:dPr>
+                          <m:ctrlPr>
+                            <w:rPr>
+                              <w:rFonts w:ascii="Cambria Math" w:hAnsi="Cambria Math"/>
+                              <w:i/>
+                            </w:rPr>
+                          </m:ctrlPr>
+                        </m:dPr>
+                        <m:e>
+                          <m:r>
+                            <w:rPr>
+                              <w:rFonts w:ascii="Cambria Math" w:hAnsi="Cambria Math"/>
+                            </w:rPr>
+                            <m:t>2</m:t>
+                          </m:r>
+                        </m:e>
+                      </m:d>
+                    </m:sup>
+                  </m:sSubSup>
+                  <m:r>
+                    <w:rPr>
+                      <w:rFonts w:ascii="Cambria Math" w:hAnsi="Cambria Math"/>
+                    </w:rPr>
+                    <m:t>=</m:t>
+                  </m:r>
+                  <m:sSup>
+                    <m:sSupPr>
+                      <m:ctrlPr>
+                        <w:rPr>
+                          <w:rFonts w:ascii="Cambria Math" w:hAnsi="Cambria Math"/>
+                          <w:i/>
+                        </w:rPr>
+                      </m:ctrlPr>
+                    </m:sSupPr>
+                    <m:e>
+                      <m:r>
+                        <w:rPr>
+                          <w:rFonts w:ascii="Cambria Math" w:hAnsi="Cambria Math"/>
+                        </w:rPr>
+                        <m:t>b</m:t>
+                      </m:r>
+                    </m:e>
+                    <m:sup>
+                      <m:d>
+                        <m:dPr>
+                          <m:ctrlPr>
+                            <w:rPr>
+                              <w:rFonts w:ascii="Cambria Math" w:hAnsi="Cambria Math"/>
+                              <w:i/>
+                            </w:rPr>
+                          </m:ctrlPr>
+                        </m:dPr>
+                        <m:e>
+                          <m:r>
+                            <w:rPr>
+                              <w:rFonts w:ascii="Cambria Math" w:hAnsi="Cambria Math"/>
+                            </w:rPr>
+                            <m:t>2</m:t>
+                          </m:r>
+                        </m:e>
+                      </m:d>
+                    </m:sup>
+                  </m:sSup>
+                  <m:r>
+                    <w:rPr>
+                      <w:rFonts w:ascii="Cambria Math" w:hAnsi="Cambria Math"/>
+                    </w:rPr>
+                    <m:t>|</m:t>
+                  </m:r>
+                  <m:sSub>
+                    <m:sSubPr>
+                      <m:ctrlPr>
+                        <w:rPr>
+                          <w:rFonts w:ascii="Cambria Math" w:hAnsi="Cambria Math"/>
+                          <w:b/>
+                          <w:bCs/>
+                          <w:i/>
+                        </w:rPr>
+                      </m:ctrlPr>
+                    </m:sSubPr>
+                    <m:e>
+                      <m:r>
+                        <m:rPr>
+                          <m:sty m:val="bi"/>
+                        </m:rPr>
+                        <w:rPr>
+                          <w:rFonts w:ascii="Cambria Math" w:hAnsi="Cambria Math"/>
+                        </w:rPr>
+                        <m:t>ϕ</m:t>
+                      </m:r>
+                    </m:e>
+                    <m:sub>
+                      <m:d>
+                        <m:dPr>
+                          <m:ctrlPr>
+                            <w:rPr>
+                              <w:rFonts w:ascii="Cambria Math" w:hAnsi="Cambria Math"/>
+                              <w:b/>
+                              <w:i/>
+                            </w:rPr>
+                          </m:ctrlPr>
+                        </m:dPr>
+                        <m:e>
+                          <m:r>
+                            <m:rPr>
+                              <m:sty m:val="bi"/>
+                            </m:rPr>
+                            <w:rPr>
+                              <w:rFonts w:ascii="Cambria Math" w:hAnsi="Cambria Math"/>
+                            </w:rPr>
+                            <m:t>K+1</m:t>
+                          </m:r>
+                        </m:e>
+                      </m:d>
+                      <m:r>
+                        <m:rPr>
+                          <m:sty m:val="bi"/>
+                        </m:rPr>
+                        <w:rPr>
+                          <w:rFonts w:ascii="Cambria Math" w:hAnsi="Cambria Math"/>
+                        </w:rPr>
+                        <m:t>2</m:t>
+                      </m:r>
+                    </m:sub>
+                  </m:sSub>
+                </m:e>
+              </m:d>
+              <m:r>
+                <w:rPr>
+                  <w:rFonts w:ascii="Cambria Math" w:hAnsi="Cambria Math"/>
+                </w:rPr>
+                <m:t>Dirichlet</m:t>
+              </m:r>
+              <m:d>
+                <m:dPr>
+                  <m:ctrlPr>
+                    <w:rPr>
+                      <w:rFonts w:ascii="Cambria Math" w:hAnsi="Cambria Math"/>
+                      <w:i/>
+                    </w:rPr>
+                  </m:ctrlPr>
+                </m:dPr>
+                <m:e>
+                  <m:sSub>
+                    <m:sSubPr>
+                      <m:ctrlPr>
+                        <w:rPr>
+                          <w:rFonts w:ascii="Cambria Math" w:hAnsi="Cambria Math"/>
+                          <w:b/>
+                          <w:bCs/>
+                          <w:i/>
+                        </w:rPr>
+                      </m:ctrlPr>
+                    </m:sSubPr>
+                    <m:e>
+                      <m:r>
+                        <m:rPr>
+                          <m:sty m:val="bi"/>
+                        </m:rPr>
+                        <w:rPr>
+                          <w:rFonts w:ascii="Cambria Math" w:hAnsi="Cambria Math"/>
+                        </w:rPr>
+                        <m:t>ϕ</m:t>
+                      </m:r>
+                    </m:e>
+                    <m:sub>
+                      <m:d>
+                        <m:dPr>
+                          <m:ctrlPr>
+                            <w:rPr>
+                              <w:rFonts w:ascii="Cambria Math" w:hAnsi="Cambria Math"/>
+                              <w:b/>
+                              <w:i/>
+                            </w:rPr>
+                          </m:ctrlPr>
+                        </m:dPr>
+                        <m:e>
+                          <m:r>
+                            <m:rPr>
+                              <m:sty m:val="bi"/>
+                            </m:rPr>
+                            <w:rPr>
+                              <w:rFonts w:ascii="Cambria Math" w:hAnsi="Cambria Math"/>
+                            </w:rPr>
+                            <m:t>K+1</m:t>
+                          </m:r>
+                        </m:e>
+                      </m:d>
+                      <m:r>
+                        <m:rPr>
+                          <m:sty m:val="bi"/>
+                        </m:rPr>
+                        <w:rPr>
+                          <w:rFonts w:ascii="Cambria Math" w:hAnsi="Cambria Math"/>
+                        </w:rPr>
+                        <m:t>2</m:t>
+                      </m:r>
+                    </m:sub>
+                  </m:sSub>
+                  <m:r>
+                    <w:rPr>
+                      <w:rFonts w:ascii="Cambria Math" w:hAnsi="Cambria Math"/>
+                    </w:rPr>
+                    <m:t>|a</m:t>
+                  </m:r>
+                </m:e>
+              </m:d>
+              <m:r>
+                <w:rPr>
+                  <w:rFonts w:ascii="Cambria Math" w:eastAsiaTheme="minorEastAsia" w:hAnsi="Cambria Math"/>
+                </w:rPr>
+                <m:t>d</m:t>
+              </m:r>
+              <m:sSub>
+                <m:sSubPr>
+                  <m:ctrlPr>
+                    <w:rPr>
+                      <w:rFonts w:ascii="Cambria Math" w:hAnsi="Cambria Math"/>
+                      <w:b/>
+                      <w:bCs/>
+                      <w:i/>
+                    </w:rPr>
+                  </m:ctrlPr>
+                </m:sSubPr>
+                <m:e>
+                  <m:r>
+                    <m:rPr>
+                      <m:sty m:val="bi"/>
+                    </m:rPr>
+                    <w:rPr>
+                      <w:rFonts w:ascii="Cambria Math" w:hAnsi="Cambria Math"/>
+                    </w:rPr>
+                    <m:t>ϕ</m:t>
+                  </m:r>
+                </m:e>
+                <m:sub>
+                  <m:d>
+                    <m:dPr>
+                      <m:ctrlPr>
+                        <w:rPr>
+                          <w:rFonts w:ascii="Cambria Math" w:hAnsi="Cambria Math"/>
+                          <w:b/>
+                          <w:bCs/>
+                          <w:i/>
+                        </w:rPr>
+                      </m:ctrlPr>
+                    </m:dPr>
+                    <m:e>
+                      <m:r>
+                        <m:rPr>
+                          <m:sty m:val="bi"/>
+                        </m:rPr>
+                        <w:rPr>
+                          <w:rFonts w:ascii="Cambria Math" w:hAnsi="Cambria Math"/>
+                        </w:rPr>
+                        <m:t>K+</m:t>
+                      </m:r>
+                      <m:r>
+                        <m:rPr>
+                          <m:sty m:val="bi"/>
+                        </m:rPr>
+                        <w:rPr>
+                          <w:rFonts w:ascii="Cambria Math" w:hAnsi="Cambria Math"/>
+                        </w:rPr>
+                        <m:t>2</m:t>
+                      </m:r>
+                    </m:e>
+                  </m:d>
+                  <m:r>
+                    <m:rPr>
+                      <m:sty m:val="bi"/>
+                    </m:rPr>
+                    <w:rPr>
+                      <w:rFonts w:ascii="Cambria Math" w:hAnsi="Cambria Math"/>
+                    </w:rPr>
+                    <m:t>1</m:t>
+                  </m:r>
+                </m:sub>
+              </m:sSub>
+              <m:ctrlPr>
+                <w:rPr>
+                  <w:rFonts w:ascii="Cambria Math" w:eastAsiaTheme="minorEastAsia" w:hAnsi="Cambria Math"/>
+                  <w:i/>
+                </w:rPr>
+              </m:ctrlPr>
+            </m:e>
+          </m:d>
+          <m:r>
+            <w:rPr>
+              <w:rFonts w:ascii="Cambria Math" w:hAnsi="Cambria Math"/>
+            </w:rPr>
+            <m:t>Cat</m:t>
+          </m:r>
+          <m:d>
+            <m:dPr>
+              <m:ctrlPr>
+                <w:rPr>
+                  <w:rFonts w:ascii="Cambria Math" w:hAnsi="Cambria Math"/>
+                  <w:i/>
+                </w:rPr>
+              </m:ctrlPr>
+            </m:dPr>
+            <m:e>
+              <m:sSub>
+                <m:sSubPr>
+                  <m:ctrlPr>
+                    <w:rPr>
+                      <w:rFonts w:ascii="Cambria Math" w:hAnsi="Cambria Math"/>
+                      <w:i/>
+                    </w:rPr>
+                  </m:ctrlPr>
+                </m:sSubPr>
+                <m:e>
+                  <m:r>
+                    <w:rPr>
+                      <w:rFonts w:ascii="Cambria Math" w:hAnsi="Cambria Math"/>
+                    </w:rPr>
+                    <m:t>z</m:t>
+                  </m:r>
+                </m:e>
+                <m:sub>
+                  <m:r>
+                    <w:rPr>
+                      <w:rFonts w:ascii="Cambria Math" w:hAnsi="Cambria Math"/>
+                    </w:rPr>
+                    <m:t>i</m:t>
+                  </m:r>
+                </m:sub>
+              </m:sSub>
+              <m:r>
+                <w:rPr>
+                  <w:rFonts w:ascii="Cambria Math" w:hAnsi="Cambria Math"/>
+                </w:rPr>
+                <m:t>=</m:t>
+              </m:r>
+              <m:r>
+                <w:rPr>
+                  <w:rFonts w:ascii="Cambria Math" w:hAnsi="Cambria Math"/>
+                </w:rPr>
+                <m:t>K+1</m:t>
+              </m:r>
+              <m:r>
+                <w:rPr>
+                  <w:rFonts w:ascii="Cambria Math" w:hAnsi="Cambria Math"/>
+                </w:rPr>
+                <m:t>|</m:t>
+              </m:r>
+              <m:r>
+                <m:rPr>
+                  <m:sty m:val="bi"/>
+                </m:rPr>
+                <w:rPr>
+                  <w:rFonts w:ascii="Cambria Math" w:hAnsi="Cambria Math"/>
+                </w:rPr>
+                <m:t>θ</m:t>
+              </m:r>
+            </m:e>
+          </m:d>
+        </m:oMath>
+      </m:oMathPara>
+    </w:p>
+    <w:p>
+      <m:oMathPara>
+        <m:oMath>
+          <m:r>
+            <w:rPr>
+              <w:rFonts w:ascii="Cambria Math" w:hAnsi="Cambria Math"/>
+            </w:rPr>
+            <m:t>∝</m:t>
+          </m:r>
+          <m:d>
+            <m:dPr>
+              <m:begChr m:val="["/>
+              <m:endChr m:val="]"/>
+              <m:ctrlPr>
+                <w:rPr>
+                  <w:rFonts w:ascii="Cambria Math" w:hAnsi="Cambria Math"/>
+                  <w:i/>
+                </w:rPr>
+              </m:ctrlPr>
+            </m:dPr>
+            <m:e>
+              <m:f>
+                <m:fPr>
+                  <m:ctrlPr>
+                    <w:rPr>
+                      <w:rFonts w:ascii="Cambria Math" w:hAnsi="Cambria Math"/>
+                      <w:i/>
+                    </w:rPr>
+                  </m:ctrlPr>
+                </m:fPr>
+                <m:num>
+                  <m:r>
+                    <w:rPr>
+                      <w:rFonts w:ascii="Cambria Math" w:hAnsi="Cambria Math"/>
+                    </w:rPr>
+                    <m:t>1</m:t>
+                  </m:r>
+                </m:num>
+                <m:den>
+                  <m:sSup>
+                    <m:sSupPr>
+                      <m:ctrlPr>
+                        <w:rPr>
+                          <w:rFonts w:ascii="Cambria Math" w:hAnsi="Cambria Math"/>
+                          <w:i/>
+                        </w:rPr>
+                      </m:ctrlPr>
+                    </m:sSupPr>
+                    <m:e>
+                      <m:r>
+                        <w:rPr>
+                          <w:rFonts w:ascii="Cambria Math" w:hAnsi="Cambria Math"/>
+                        </w:rPr>
+                        <m:t>B</m:t>
+                      </m:r>
+                    </m:e>
+                    <m:sup>
+                      <m:d>
+                        <m:dPr>
+                          <m:ctrlPr>
+                            <w:rPr>
+                              <w:rFonts w:ascii="Cambria Math" w:hAnsi="Cambria Math"/>
+                              <w:i/>
+                            </w:rPr>
+                          </m:ctrlPr>
+                        </m:dPr>
+                        <m:e>
+                          <m:r>
+                            <w:rPr>
+                              <w:rFonts w:ascii="Cambria Math" w:hAnsi="Cambria Math"/>
+                            </w:rPr>
+                            <m:t>1</m:t>
+                          </m:r>
+                        </m:e>
+                      </m:d>
+                    </m:sup>
+                  </m:sSup>
+                </m:den>
+              </m:f>
+            </m:e>
+          </m:d>
+          <m:r>
+            <w:rPr>
+              <w:rFonts w:ascii="Cambria Math" w:hAnsi="Cambria Math"/>
+            </w:rPr>
+            <m:t>×</m:t>
+          </m:r>
+          <m:d>
+            <m:dPr>
+              <m:begChr m:val="["/>
+              <m:endChr m:val="]"/>
+              <m:ctrlPr>
+                <w:rPr>
+                  <w:rFonts w:ascii="Cambria Math" w:hAnsi="Cambria Math"/>
+                  <w:i/>
+                </w:rPr>
+              </m:ctrlPr>
+            </m:dPr>
+            <m:e>
+              <m:f>
+                <m:fPr>
+                  <m:ctrlPr>
+                    <w:rPr>
+                      <w:rFonts w:ascii="Cambria Math" w:hAnsi="Cambria Math"/>
+                      <w:i/>
+                    </w:rPr>
+                  </m:ctrlPr>
+                </m:fPr>
+                <m:num>
+                  <m:r>
+                    <w:rPr>
+                      <w:rFonts w:ascii="Cambria Math" w:hAnsi="Cambria Math"/>
+                    </w:rPr>
+                    <m:t>1</m:t>
+                  </m:r>
+                </m:num>
+                <m:den>
+                  <m:sSup>
+                    <m:sSupPr>
+                      <m:ctrlPr>
+                        <w:rPr>
+                          <w:rFonts w:ascii="Cambria Math" w:hAnsi="Cambria Math"/>
+                          <w:i/>
+                        </w:rPr>
+                      </m:ctrlPr>
+                    </m:sSupPr>
+                    <m:e>
+                      <m:r>
+                        <w:rPr>
+                          <w:rFonts w:ascii="Cambria Math" w:hAnsi="Cambria Math"/>
+                        </w:rPr>
+                        <m:t>B</m:t>
+                      </m:r>
+                    </m:e>
+                    <m:sup>
+                      <m:d>
+                        <m:dPr>
+                          <m:ctrlPr>
+                            <w:rPr>
+                              <w:rFonts w:ascii="Cambria Math" w:hAnsi="Cambria Math"/>
+                              <w:i/>
+                            </w:rPr>
+                          </m:ctrlPr>
+                        </m:dPr>
+                        <m:e>
+                          <m:r>
+                            <w:rPr>
+                              <w:rFonts w:ascii="Cambria Math" w:hAnsi="Cambria Math"/>
+                            </w:rPr>
+                            <m:t>2</m:t>
+                          </m:r>
+                        </m:e>
+                      </m:d>
+                    </m:sup>
+                  </m:sSup>
+                </m:den>
+              </m:f>
+              <m:ctrlPr>
+                <w:rPr>
+                  <w:rFonts w:ascii="Cambria Math" w:eastAsiaTheme="minorEastAsia" w:hAnsi="Cambria Math"/>
+                  <w:i/>
+                </w:rPr>
+              </m:ctrlPr>
+            </m:e>
+          </m:d>
+          <m:r>
+            <w:rPr>
+              <w:rFonts w:ascii="Cambria Math" w:hAnsi="Cambria Math"/>
+            </w:rPr>
+            <m:t>Cat</m:t>
+          </m:r>
+          <m:d>
+            <m:dPr>
+              <m:ctrlPr>
+                <w:rPr>
+                  <w:rFonts w:ascii="Cambria Math" w:hAnsi="Cambria Math"/>
+                  <w:i/>
+                </w:rPr>
+              </m:ctrlPr>
+            </m:dPr>
+            <m:e>
+              <m:sSub>
+                <m:sSubPr>
+                  <m:ctrlPr>
+                    <w:rPr>
+                      <w:rFonts w:ascii="Cambria Math" w:hAnsi="Cambria Math"/>
+                      <w:i/>
+                    </w:rPr>
+                  </m:ctrlPr>
+                </m:sSubPr>
+                <m:e>
+                  <m:r>
+                    <w:rPr>
+                      <w:rFonts w:ascii="Cambria Math" w:hAnsi="Cambria Math"/>
+                    </w:rPr>
+                    <m:t>z</m:t>
+                  </m:r>
+                </m:e>
+                <m:sub>
+                  <m:r>
+                    <w:rPr>
+                      <w:rFonts w:ascii="Cambria Math" w:hAnsi="Cambria Math"/>
+                    </w:rPr>
+                    <m:t>i</m:t>
+                  </m:r>
+                </m:sub>
+              </m:sSub>
+              <m:r>
+                <w:rPr>
+                  <w:rFonts w:ascii="Cambria Math" w:hAnsi="Cambria Math"/>
+                </w:rPr>
+                <m:t>=K+1|</m:t>
+              </m:r>
+              <m:r>
+                <m:rPr>
+                  <m:sty m:val="bi"/>
+                </m:rPr>
+                <w:rPr>
+                  <w:rFonts w:ascii="Cambria Math" w:hAnsi="Cambria Math"/>
+                </w:rPr>
+                <m:t>θ</m:t>
+              </m:r>
+            </m:e>
+          </m:d>
+        </m:oMath>
+      </m:oMathPara>
+    </w:p>
+    <w:p>
+      <w:r>
+        <w:lastRenderedPageBreak/>
         <w:t xml:space="preserve">We will sample </w:t>
       </w:r>
       <m:oMath>
@@ -6923,13 +8289,7 @@
                             <w:rPr>
                               <w:rFonts w:ascii="Cambria Math" w:hAnsi="Cambria Math"/>
                             </w:rPr>
-                            <m:t>=</m:t>
-                          </m:r>
-                          <m:r>
-                            <w:rPr>
-                              <w:rFonts w:ascii="Cambria Math" w:hAnsi="Cambria Math"/>
-                            </w:rPr>
-                            <m:t>K</m:t>
+                            <m:t>=K</m:t>
                           </m:r>
                         </m:e>
                       </m:d>
@@ -7137,13 +8497,7 @@
                             <w:rPr>
                               <w:rFonts w:ascii="Cambria Math" w:hAnsi="Cambria Math"/>
                             </w:rPr>
-                            <m:t>=</m:t>
-                          </m:r>
-                          <m:r>
-                            <w:rPr>
-                              <w:rFonts w:ascii="Cambria Math" w:hAnsi="Cambria Math"/>
-                            </w:rPr>
-                            <m:t>k</m:t>
+                            <m:t>=k</m:t>
                           </m:r>
                         </m:e>
                       </m:d>
@@ -7373,7 +8727,6 @@
         <w:rPr>
           <w:rFonts w:eastAsiaTheme="minorEastAsia"/>
         </w:rPr>
-        <w:lastRenderedPageBreak/>
         <w:t xml:space="preserve">Let </w:t>
       </w:r>
       <m:oMath>
@@ -7487,16 +8840,8 @@
         <w:rPr>
           <w:rFonts w:eastAsiaTheme="minorEastAsia"/>
         </w:rPr>
-        <w:t xml:space="preserve"> </w:t>
+        <w:t xml:space="preserve"> and </w:t>
       </w:r>
-      <w:proofErr w:type="gramStart"/>
-      <w:r>
-        <w:rPr>
-          <w:rFonts w:eastAsiaTheme="minorEastAsia"/>
-        </w:rPr>
-        <w:t xml:space="preserve">and </w:t>
-      </w:r>
-      <w:proofErr w:type="gramEnd"/>
       <m:oMath>
         <m:sSub>
           <m:sSubPr>
@@ -7980,7 +9325,7 @@
 </file>
 
 <file path=word/numbering.xml><?xml version="1.0" encoding="utf-8"?>
-<w:numbering xmlns:wpc="http://schemas.microsoft.com/office/word/2010/wordprocessingCanvas" xmlns:cx="http://schemas.microsoft.com/office/drawing/2014/chartex" xmlns:cx1="http://schemas.microsoft.com/office/drawing/2015/9/8/chartex" xmlns:mc="http://schemas.openxmlformats.org/markup-compatibility/2006" xmlns:o="urn:schemas-microsoft-com:office:office" xmlns:r="http://schemas.openxmlformats.org/officeDocument/2006/relationships" xmlns:m="http://schemas.openxmlformats.org/officeDocument/2006/math" xmlns:v="urn:schemas-microsoft-com:vml" xmlns:wp14="http://schemas.microsoft.com/office/word/2010/wordprocessingDrawing" xmlns:wp="http://schemas.openxmlformats.org/drawingml/2006/wordprocessingDrawing" xmlns:w10="urn:schemas-microsoft-com:office:word" xmlns:w="http://schemas.openxmlformats.org/wordprocessingml/2006/main" xmlns:w14="http://schemas.microsoft.com/office/word/2010/wordml" xmlns:w15="http://schemas.microsoft.com/office/word/2012/wordml" xmlns:w16se="http://schemas.microsoft.com/office/word/2015/wordml/symex" xmlns:wpg="http://schemas.microsoft.com/office/word/2010/wordprocessingGroup" xmlns:wpi="http://schemas.microsoft.com/office/word/2010/wordprocessingInk" xmlns:wne="http://schemas.microsoft.com/office/word/2006/wordml" xmlns:wps="http://schemas.microsoft.com/office/word/2010/wordprocessingShape" mc:Ignorable="w14 w15 w16se wp14">
+<w:numbering xmlns:wpc="http://schemas.microsoft.com/office/word/2010/wordprocessingCanvas" xmlns:cx="http://schemas.microsoft.com/office/drawing/2014/chartex" xmlns:cx1="http://schemas.microsoft.com/office/drawing/2015/9/8/chartex" xmlns:cx2="http://schemas.microsoft.com/office/drawing/2015/10/21/chartex" xmlns:cx3="http://schemas.microsoft.com/office/drawing/2016/5/9/chartex" xmlns:cx4="http://schemas.microsoft.com/office/drawing/2016/5/10/chartex" xmlns:cx5="http://schemas.microsoft.com/office/drawing/2016/5/11/chartex" xmlns:cx6="http://schemas.microsoft.com/office/drawing/2016/5/12/chartex" xmlns:cx7="http://schemas.microsoft.com/office/drawing/2016/5/13/chartex" xmlns:cx8="http://schemas.microsoft.com/office/drawing/2016/5/14/chartex" xmlns:mc="http://schemas.openxmlformats.org/markup-compatibility/2006" xmlns:aink="http://schemas.microsoft.com/office/drawing/2016/ink" xmlns:am3d="http://schemas.microsoft.com/office/drawing/2017/model3d" xmlns:o="urn:schemas-microsoft-com:office:office" xmlns:r="http://schemas.openxmlformats.org/officeDocument/2006/relationships" xmlns:m="http://schemas.openxmlformats.org/officeDocument/2006/math" xmlns:v="urn:schemas-microsoft-com:vml" xmlns:wp14="http://schemas.microsoft.com/office/word/2010/wordprocessingDrawing" xmlns:wp="http://schemas.openxmlformats.org/drawingml/2006/wordprocessingDrawing" xmlns:w10="urn:schemas-microsoft-com:office:word" xmlns:w="http://schemas.openxmlformats.org/wordprocessingml/2006/main" xmlns:w14="http://schemas.microsoft.com/office/word/2010/wordml" xmlns:w15="http://schemas.microsoft.com/office/word/2012/wordml" xmlns:w16cex="http://schemas.microsoft.com/office/word/2018/wordml/cex" xmlns:w16cid="http://schemas.microsoft.com/office/word/2016/wordml/cid" xmlns:w16="http://schemas.microsoft.com/office/word/2018/wordml" xmlns:w16se="http://schemas.microsoft.com/office/word/2015/wordml/symex" xmlns:wpg="http://schemas.microsoft.com/office/word/2010/wordprocessingGroup" xmlns:wpi="http://schemas.microsoft.com/office/word/2010/wordprocessingInk" xmlns:wne="http://schemas.microsoft.com/office/word/2006/wordml" xmlns:wps="http://schemas.microsoft.com/office/word/2010/wordprocessingShape" mc:Ignorable="w14 w15 w16se w16cid w16 w16cex wp14">
   <w:abstractNum w:abstractNumId="0" w15:restartNumberingAfterBreak="0">
     <w:nsid w:val="6DFF1674"/>
     <w:multiLevelType w:val="hybridMultilevel"/>
@@ -8216,7 +9561,7 @@
 </file>
 
 <file path=word/styles.xml><?xml version="1.0" encoding="utf-8"?>
-<w:styles xmlns:mc="http://schemas.openxmlformats.org/markup-compatibility/2006" xmlns:r="http://schemas.openxmlformats.org/officeDocument/2006/relationships" xmlns:w="http://schemas.openxmlformats.org/wordprocessingml/2006/main" xmlns:w14="http://schemas.microsoft.com/office/word/2010/wordml" xmlns:w15="http://schemas.microsoft.com/office/word/2012/wordml" xmlns:w16se="http://schemas.microsoft.com/office/word/2015/wordml/symex" mc:Ignorable="w14 w15 w16se">
+<w:styles xmlns:mc="http://schemas.openxmlformats.org/markup-compatibility/2006" xmlns:r="http://schemas.openxmlformats.org/officeDocument/2006/relationships" xmlns:w="http://schemas.openxmlformats.org/wordprocessingml/2006/main" xmlns:w14="http://schemas.microsoft.com/office/word/2010/wordml" xmlns:w15="http://schemas.microsoft.com/office/word/2012/wordml" xmlns:w16cex="http://schemas.microsoft.com/office/word/2018/wordml/cex" xmlns:w16cid="http://schemas.microsoft.com/office/word/2016/wordml/cid" xmlns:w16="http://schemas.microsoft.com/office/word/2018/wordml" xmlns:w16se="http://schemas.microsoft.com/office/word/2015/wordml/symex" mc:Ignorable="w14 w15 w16se w16cid w16 w16cex">
   <w:docDefaults>
     <w:rPrDefault>
       <w:rPr>
@@ -8232,7 +9577,7 @@
       </w:pPr>
     </w:pPrDefault>
   </w:docDefaults>
-  <w:latentStyles w:defLockedState="0" w:defUIPriority="99" w:defSemiHidden="0" w:defUnhideWhenUsed="0" w:defQFormat="0" w:count="371">
+  <w:latentStyles w:defLockedState="0" w:defUIPriority="99" w:defSemiHidden="0" w:defUnhideWhenUsed="0" w:defQFormat="0" w:count="376">
     <w:lsdException w:name="Normal" w:uiPriority="0" w:qFormat="1"/>
     <w:lsdException w:name="heading 1" w:uiPriority="9" w:qFormat="1"/>
     <w:lsdException w:name="heading 2" w:semiHidden="1" w:uiPriority="9" w:unhideWhenUsed="1" w:qFormat="1"/>
@@ -8338,7 +9683,6 @@
     <w:lsdException w:name="HTML Sample" w:semiHidden="1" w:unhideWhenUsed="1"/>
     <w:lsdException w:name="HTML Typewriter" w:semiHidden="1" w:unhideWhenUsed="1"/>
     <w:lsdException w:name="HTML Variable" w:semiHidden="1" w:unhideWhenUsed="1"/>
-    <w:lsdException w:name="Normal Table" w:semiHidden="1" w:unhideWhenUsed="1"/>
     <w:lsdException w:name="annotation subject" w:semiHidden="1" w:unhideWhenUsed="1"/>
     <w:lsdException w:name="No List" w:semiHidden="1" w:unhideWhenUsed="1"/>
     <w:lsdException w:name="Outline List 1" w:semiHidden="1" w:unhideWhenUsed="1"/>
@@ -8381,11 +9725,8 @@
     <w:lsdException w:name="Table Contemporary" w:semiHidden="1" w:unhideWhenUsed="1"/>
     <w:lsdException w:name="Table Elegant" w:semiHidden="1" w:unhideWhenUsed="1"/>
     <w:lsdException w:name="Table Professional" w:semiHidden="1" w:unhideWhenUsed="1"/>
-    <w:lsdException w:name="Table Subtle 1" w:semiHidden="1" w:unhideWhenUsed="1"/>
     <w:lsdException w:name="Table Subtle 2" w:semiHidden="1" w:unhideWhenUsed="1"/>
     <w:lsdException w:name="Table Web 1" w:semiHidden="1" w:unhideWhenUsed="1"/>
-    <w:lsdException w:name="Table Web 2" w:semiHidden="1" w:unhideWhenUsed="1"/>
-    <w:lsdException w:name="Table Web 3" w:semiHidden="1" w:unhideWhenUsed="1"/>
     <w:lsdException w:name="Balloon Text" w:semiHidden="1" w:unhideWhenUsed="1"/>
     <w:lsdException w:name="Table Grid" w:uiPriority="39"/>
     <w:lsdException w:name="Table Theme" w:semiHidden="1" w:unhideWhenUsed="1"/>
@@ -8604,10 +9945,16 @@
     <w:lsdException w:name="List Table 5 Dark Accent 6" w:uiPriority="50"/>
     <w:lsdException w:name="List Table 6 Colorful Accent 6" w:uiPriority="51"/>
     <w:lsdException w:name="List Table 7 Colorful Accent 6" w:uiPriority="52"/>
+    <w:lsdException w:name="Mention" w:semiHidden="1" w:unhideWhenUsed="1"/>
+    <w:lsdException w:name="Smart Hyperlink" w:semiHidden="1" w:unhideWhenUsed="1"/>
+    <w:lsdException w:name="Hashtag" w:semiHidden="1" w:unhideWhenUsed="1"/>
+    <w:lsdException w:name="Unresolved Mention" w:semiHidden="1" w:unhideWhenUsed="1"/>
+    <w:lsdException w:name="Smart Link" w:semiHidden="1" w:unhideWhenUsed="1"/>
   </w:latentStyles>
   <w:style w:type="paragraph" w:default="1" w:styleId="Normal">
     <w:name w:val="Normal"/>
     <w:qFormat/>
+    <w:rsid w:val="006107C5"/>
   </w:style>
   <w:style w:type="character" w:default="1" w:styleId="DefaultParagraphFont">
     <w:name w:val="Default Paragraph Font"/>

--- a/model description.docx
+++ b/model description.docx
@@ -1,6 +1,6 @@
 
 <file path=word/document.xml><?xml version="1.0" encoding="utf-8"?>
-<w:document xmlns:wpc="http://schemas.microsoft.com/office/word/2010/wordprocessingCanvas" xmlns:cx="http://schemas.microsoft.com/office/drawing/2014/chartex" xmlns:cx1="http://schemas.microsoft.com/office/drawing/2015/9/8/chartex" xmlns:cx2="http://schemas.microsoft.com/office/drawing/2015/10/21/chartex" xmlns:cx3="http://schemas.microsoft.com/office/drawing/2016/5/9/chartex" xmlns:cx4="http://schemas.microsoft.com/office/drawing/2016/5/10/chartex" xmlns:cx5="http://schemas.microsoft.com/office/drawing/2016/5/11/chartex" xmlns:cx6="http://schemas.microsoft.com/office/drawing/2016/5/12/chartex" xmlns:cx7="http://schemas.microsoft.com/office/drawing/2016/5/13/chartex" xmlns:cx8="http://schemas.microsoft.com/office/drawing/2016/5/14/chartex" xmlns:mc="http://schemas.openxmlformats.org/markup-compatibility/2006" xmlns:aink="http://schemas.microsoft.com/office/drawing/2016/ink" xmlns:am3d="http://schemas.microsoft.com/office/drawing/2017/model3d" xmlns:o="urn:schemas-microsoft-com:office:office" xmlns:r="http://schemas.openxmlformats.org/officeDocument/2006/relationships" xmlns:m="http://schemas.openxmlformats.org/officeDocument/2006/math" xmlns:v="urn:schemas-microsoft-com:vml" xmlns:wp14="http://schemas.microsoft.com/office/word/2010/wordprocessingDrawing" xmlns:wp="http://schemas.openxmlformats.org/drawingml/2006/wordprocessingDrawing" xmlns:w10="urn:schemas-microsoft-com:office:word" xmlns:w="http://schemas.openxmlformats.org/wordprocessingml/2006/main" xmlns:w14="http://schemas.microsoft.com/office/word/2010/wordml" xmlns:w15="http://schemas.microsoft.com/office/word/2012/wordml" xmlns:w16cex="http://schemas.microsoft.com/office/word/2018/wordml/cex" xmlns:w16cid="http://schemas.microsoft.com/office/word/2016/wordml/cid" xmlns:w16="http://schemas.microsoft.com/office/word/2018/wordml" xmlns:w16se="http://schemas.microsoft.com/office/word/2015/wordml/symex" xmlns:wpg="http://schemas.microsoft.com/office/word/2010/wordprocessingGroup" xmlns:wpi="http://schemas.microsoft.com/office/word/2010/wordprocessingInk" xmlns:wne="http://schemas.microsoft.com/office/word/2006/wordml" xmlns:wps="http://schemas.microsoft.com/office/word/2010/wordprocessingShape" mc:Ignorable="w14 w15 w16se w16cid w16 w16cex wp14">
+<w:document xmlns:wpc="http://schemas.microsoft.com/office/word/2010/wordprocessingCanvas" xmlns:cx="http://schemas.microsoft.com/office/drawing/2014/chartex" xmlns:cx1="http://schemas.microsoft.com/office/drawing/2015/9/8/chartex" xmlns:mc="http://schemas.openxmlformats.org/markup-compatibility/2006" xmlns:o="urn:schemas-microsoft-com:office:office" xmlns:r="http://schemas.openxmlformats.org/officeDocument/2006/relationships" xmlns:m="http://schemas.openxmlformats.org/officeDocument/2006/math" xmlns:v="urn:schemas-microsoft-com:vml" xmlns:wp14="http://schemas.microsoft.com/office/word/2010/wordprocessingDrawing" xmlns:wp="http://schemas.openxmlformats.org/drawingml/2006/wordprocessingDrawing" xmlns:w10="urn:schemas-microsoft-com:office:word" xmlns:w="http://schemas.openxmlformats.org/wordprocessingml/2006/main" xmlns:w14="http://schemas.microsoft.com/office/word/2010/wordml" xmlns:w15="http://schemas.microsoft.com/office/word/2012/wordml" xmlns:w16se="http://schemas.microsoft.com/office/word/2015/wordml/symex" xmlns:wpg="http://schemas.microsoft.com/office/word/2010/wordprocessingGroup" xmlns:wpi="http://schemas.microsoft.com/office/word/2010/wordprocessingInk" xmlns:wne="http://schemas.microsoft.com/office/word/2006/wordml" xmlns:wps="http://schemas.microsoft.com/office/word/2010/wordprocessingShape" mc:Ignorable="w14 w15 w16se wp14">
   <w:body>
     <w:p>
       <w:pPr>
@@ -453,11 +453,19 @@
           <w:rFonts w:eastAsiaTheme="minorEastAsia"/>
         </w:rPr>
       </w:pPr>
+      <w:proofErr w:type="gramStart"/>
       <w:r>
         <w:rPr>
           <w:rFonts w:eastAsiaTheme="minorEastAsia"/>
         </w:rPr>
-        <w:t xml:space="preserve">where </w:t>
+        <w:t>where</w:t>
+      </w:r>
+      <w:proofErr w:type="gramEnd"/>
+      <w:r>
+        <w:rPr>
+          <w:rFonts w:eastAsiaTheme="minorEastAsia"/>
+        </w:rPr>
+        <w:t xml:space="preserve"> </w:t>
       </w:r>
       <m:oMath>
         <m:sSub>
@@ -527,27 +535,13 @@
         <w:rPr>
           <w:rFonts w:eastAsiaTheme="minorEastAsia"/>
         </w:rPr>
-        <w:t xml:space="preserve">for data type 1 and 2, </w:t>
-      </w:r>
-      <w:proofErr w:type="gramStart"/>
-      <w:r>
-        <w:rPr>
-          <w:rFonts w:eastAsiaTheme="minorEastAsia"/>
-        </w:rPr>
-        <w:t>respectively</w:t>
+        <w:t>for data type 1 and 2, respectively</w:t>
       </w:r>
       <w:r>
         <w:rPr>
           <w:rFonts w:eastAsiaTheme="minorEastAsia"/>
         </w:rPr>
-        <w:t>.</w:t>
-      </w:r>
-      <w:proofErr w:type="gramEnd"/>
-      <w:r>
-        <w:rPr>
-          <w:rFonts w:eastAsiaTheme="minorEastAsia"/>
-        </w:rPr>
-        <w:t xml:space="preserve"> We assume that </w:t>
+        <w:t xml:space="preserve">. We assume that </w:t>
       </w:r>
       <w:r>
         <w:rPr>
@@ -5405,2034 +5399,132 @@
       </m:oMath>
     </w:p>
     <w:p>
+      <w:pPr>
+        <w:rPr>
+          <w:rFonts w:eastAsiaTheme="minorEastAsia"/>
+        </w:rPr>
+      </w:pPr>
       <w:r>
-        <w:t>Say we currently have K groups.</w:t>
+        <w:t xml:space="preserve">We are going to integrate out </w:t>
       </w:r>
-    </w:p>
-    <w:p>
+      <m:oMath>
+        <m:sSub>
+          <m:sSubPr>
+            <m:ctrlPr>
+              <w:rPr>
+                <w:rFonts w:ascii="Cambria Math" w:hAnsi="Cambria Math"/>
+                <w:b/>
+                <w:bCs/>
+                <w:i/>
+              </w:rPr>
+            </m:ctrlPr>
+          </m:sSubPr>
+          <m:e>
+            <m:r>
+              <m:rPr>
+                <m:sty m:val="bi"/>
+              </m:rPr>
+              <w:rPr>
+                <w:rFonts w:ascii="Cambria Math" w:hAnsi="Cambria Math"/>
+              </w:rPr>
+              <m:t>ϕ</m:t>
+            </m:r>
+          </m:e>
+          <m:sub>
+            <m:r>
+              <m:rPr>
+                <m:sty m:val="bi"/>
+              </m:rPr>
+              <w:rPr>
+                <w:rFonts w:ascii="Cambria Math" w:hAnsi="Cambria Math"/>
+              </w:rPr>
+              <m:t>k</m:t>
+            </m:r>
+            <m:r>
+              <m:rPr>
+                <m:sty m:val="bi"/>
+              </m:rPr>
+              <w:rPr>
+                <w:rFonts w:ascii="Cambria Math" w:hAnsi="Cambria Math"/>
+              </w:rPr>
+              <m:t>1</m:t>
+            </m:r>
+          </m:sub>
+        </m:sSub>
+      </m:oMath>
       <w:r>
-        <w:t>For existing groups</w:t>
+        <w:rPr>
+          <w:rFonts w:eastAsiaTheme="minorEastAsia"/>
+          <w:b/>
+          <w:bCs/>
+        </w:rPr>
+        <w:t xml:space="preserve"> </w:t>
       </w:r>
       <w:r>
-        <w:t>, we have that:</w:t>
+        <w:rPr>
+          <w:rFonts w:eastAsiaTheme="minorEastAsia"/>
+          <w:bCs/>
+        </w:rPr>
+        <w:t>and</w:t>
       </w:r>
-    </w:p>
-    <w:p>
-      <w:pPr>
-        <w:pStyle w:val="ListParagraph"/>
-        <w:rPr>
-          <w:rFonts w:eastAsiaTheme="minorEastAsia"/>
-        </w:rPr>
-      </w:pPr>
-      <m:oMathPara>
-        <m:oMath>
-          <m:r>
-            <w:rPr>
-              <w:rFonts w:ascii="Cambria Math" w:hAnsi="Cambria Math"/>
-            </w:rPr>
-            <m:t>p</m:t>
-          </m:r>
-          <m:d>
-            <m:dPr>
-              <m:ctrlPr>
-                <w:rPr>
-                  <w:rFonts w:ascii="Cambria Math" w:hAnsi="Cambria Math"/>
-                  <w:i/>
-                </w:rPr>
-              </m:ctrlPr>
-            </m:dPr>
-            <m:e>
-              <m:sSub>
-                <m:sSubPr>
-                  <m:ctrlPr>
-                    <w:rPr>
-                      <w:rFonts w:ascii="Cambria Math" w:hAnsi="Cambria Math"/>
-                      <w:i/>
-                    </w:rPr>
-                  </m:ctrlPr>
-                </m:sSubPr>
-                <m:e>
-                  <m:r>
-                    <w:rPr>
-                      <w:rFonts w:ascii="Cambria Math" w:hAnsi="Cambria Math"/>
-                    </w:rPr>
-                    <m:t>z</m:t>
-                  </m:r>
-                </m:e>
-                <m:sub>
-                  <m:r>
-                    <w:rPr>
-                      <w:rFonts w:ascii="Cambria Math" w:hAnsi="Cambria Math"/>
-                    </w:rPr>
-                    <m:t>i</m:t>
-                  </m:r>
-                </m:sub>
-              </m:sSub>
-              <m:r>
-                <w:rPr>
-                  <w:rFonts w:ascii="Cambria Math" w:hAnsi="Cambria Math"/>
-                </w:rPr>
-                <m:t>=k</m:t>
-              </m:r>
-            </m:e>
-            <m:e>
-              <m:r>
-                <w:rPr>
-                  <w:rFonts w:ascii="Cambria Math" w:hAnsi="Cambria Math"/>
-                </w:rPr>
-                <m:t>…</m:t>
-              </m:r>
-            </m:e>
-          </m:d>
-          <m:r>
-            <w:rPr>
-              <w:rFonts w:ascii="Cambria Math" w:hAnsi="Cambria Math"/>
-            </w:rPr>
-            <m:t>∝Cat</m:t>
-          </m:r>
-          <m:d>
-            <m:dPr>
-              <m:ctrlPr>
-                <w:rPr>
-                  <w:rFonts w:ascii="Cambria Math" w:hAnsi="Cambria Math"/>
-                  <w:i/>
-                </w:rPr>
-              </m:ctrlPr>
-            </m:dPr>
-            <m:e>
-              <m:sSubSup>
-                <m:sSubSupPr>
-                  <m:ctrlPr>
-                    <w:rPr>
-                      <w:rFonts w:ascii="Cambria Math" w:hAnsi="Cambria Math"/>
-                      <w:i/>
-                    </w:rPr>
-                  </m:ctrlPr>
-                </m:sSubSupPr>
-                <m:e>
-                  <m:r>
-                    <w:rPr>
-                      <w:rFonts w:ascii="Cambria Math" w:hAnsi="Cambria Math"/>
-                    </w:rPr>
-                    <m:t>y</m:t>
-                  </m:r>
-                </m:e>
-                <m:sub>
-                  <m:r>
-                    <w:rPr>
-                      <w:rFonts w:ascii="Cambria Math" w:hAnsi="Cambria Math"/>
-                    </w:rPr>
-                    <m:t>i</m:t>
-                  </m:r>
-                </m:sub>
-                <m:sup>
-                  <m:d>
-                    <m:dPr>
-                      <m:ctrlPr>
-                        <w:rPr>
-                          <w:rFonts w:ascii="Cambria Math" w:hAnsi="Cambria Math"/>
-                          <w:i/>
-                        </w:rPr>
-                      </m:ctrlPr>
-                    </m:dPr>
-                    <m:e>
-                      <m:r>
-                        <w:rPr>
-                          <w:rFonts w:ascii="Cambria Math" w:hAnsi="Cambria Math"/>
-                        </w:rPr>
-                        <m:t>1</m:t>
-                      </m:r>
-                    </m:e>
-                  </m:d>
-                </m:sup>
-              </m:sSubSup>
-              <m:r>
-                <w:rPr>
-                  <w:rFonts w:ascii="Cambria Math" w:hAnsi="Cambria Math"/>
-                </w:rPr>
-                <m:t>=</m:t>
-              </m:r>
-              <m:sSup>
-                <m:sSupPr>
-                  <m:ctrlPr>
-                    <w:rPr>
-                      <w:rFonts w:ascii="Cambria Math" w:hAnsi="Cambria Math"/>
-                      <w:i/>
-                    </w:rPr>
-                  </m:ctrlPr>
-                </m:sSupPr>
-                <m:e>
-                  <m:r>
-                    <w:rPr>
-                      <w:rFonts w:ascii="Cambria Math" w:hAnsi="Cambria Math"/>
-                    </w:rPr>
-                    <m:t>b</m:t>
-                  </m:r>
-                </m:e>
-                <m:sup>
-                  <m:d>
-                    <m:dPr>
-                      <m:ctrlPr>
-                        <w:rPr>
-                          <w:rFonts w:ascii="Cambria Math" w:hAnsi="Cambria Math"/>
-                          <w:i/>
-                        </w:rPr>
-                      </m:ctrlPr>
-                    </m:dPr>
-                    <m:e>
-                      <m:r>
-                        <w:rPr>
-                          <w:rFonts w:ascii="Cambria Math" w:hAnsi="Cambria Math"/>
-                        </w:rPr>
-                        <m:t>1</m:t>
-                      </m:r>
-                    </m:e>
-                  </m:d>
-                </m:sup>
-              </m:sSup>
-              <m:r>
-                <w:rPr>
-                  <w:rFonts w:ascii="Cambria Math" w:hAnsi="Cambria Math"/>
-                </w:rPr>
-                <m:t>|</m:t>
-              </m:r>
-              <m:sSub>
-                <m:sSubPr>
-                  <m:ctrlPr>
-                    <w:rPr>
-                      <w:rFonts w:ascii="Cambria Math" w:hAnsi="Cambria Math"/>
-                      <w:b/>
-                      <w:bCs/>
-                      <w:i/>
-                    </w:rPr>
-                  </m:ctrlPr>
-                </m:sSubPr>
-                <m:e>
-                  <m:r>
-                    <m:rPr>
-                      <m:sty m:val="bi"/>
-                    </m:rPr>
-                    <w:rPr>
-                      <w:rFonts w:ascii="Cambria Math" w:hAnsi="Cambria Math"/>
-                    </w:rPr>
-                    <m:t>ϕ</m:t>
-                  </m:r>
-                </m:e>
-                <m:sub>
-                  <m:r>
-                    <m:rPr>
-                      <m:sty m:val="bi"/>
-                    </m:rPr>
-                    <w:rPr>
-                      <w:rFonts w:ascii="Cambria Math" w:hAnsi="Cambria Math"/>
-                    </w:rPr>
-                    <m:t>k</m:t>
-                  </m:r>
-                  <m:r>
-                    <m:rPr>
-                      <m:sty m:val="bi"/>
-                    </m:rPr>
-                    <w:rPr>
-                      <w:rFonts w:ascii="Cambria Math" w:hAnsi="Cambria Math"/>
-                    </w:rPr>
-                    <m:t>1</m:t>
-                  </m:r>
-                </m:sub>
-              </m:sSub>
-            </m:e>
-          </m:d>
-          <m:r>
-            <w:rPr>
-              <w:rFonts w:ascii="Cambria Math" w:hAnsi="Cambria Math"/>
-            </w:rPr>
-            <m:t>Cat</m:t>
-          </m:r>
-          <m:d>
-            <m:dPr>
-              <m:ctrlPr>
-                <w:rPr>
-                  <w:rFonts w:ascii="Cambria Math" w:hAnsi="Cambria Math"/>
-                  <w:i/>
-                </w:rPr>
-              </m:ctrlPr>
-            </m:dPr>
-            <m:e>
-              <m:sSubSup>
-                <m:sSubSupPr>
-                  <m:ctrlPr>
-                    <w:rPr>
-                      <w:rFonts w:ascii="Cambria Math" w:hAnsi="Cambria Math"/>
-                      <w:i/>
-                    </w:rPr>
-                  </m:ctrlPr>
-                </m:sSubSupPr>
-                <m:e>
-                  <m:r>
-                    <w:rPr>
-                      <w:rFonts w:ascii="Cambria Math" w:hAnsi="Cambria Math"/>
-                    </w:rPr>
-                    <m:t>y</m:t>
-                  </m:r>
-                </m:e>
-                <m:sub>
-                  <m:r>
-                    <w:rPr>
-                      <w:rFonts w:ascii="Cambria Math" w:hAnsi="Cambria Math"/>
-                    </w:rPr>
-                    <m:t>i</m:t>
-                  </m:r>
-                </m:sub>
-                <m:sup>
-                  <m:d>
-                    <m:dPr>
-                      <m:ctrlPr>
-                        <w:rPr>
-                          <w:rFonts w:ascii="Cambria Math" w:hAnsi="Cambria Math"/>
-                          <w:i/>
-                        </w:rPr>
-                      </m:ctrlPr>
-                    </m:dPr>
-                    <m:e>
-                      <m:r>
-                        <w:rPr>
-                          <w:rFonts w:ascii="Cambria Math" w:hAnsi="Cambria Math"/>
-                        </w:rPr>
-                        <m:t>2</m:t>
-                      </m:r>
-                    </m:e>
-                  </m:d>
-                </m:sup>
-              </m:sSubSup>
-              <m:r>
-                <w:rPr>
-                  <w:rFonts w:ascii="Cambria Math" w:hAnsi="Cambria Math"/>
-                </w:rPr>
-                <m:t>=</m:t>
-              </m:r>
-              <m:sSup>
-                <m:sSupPr>
-                  <m:ctrlPr>
-                    <w:rPr>
-                      <w:rFonts w:ascii="Cambria Math" w:hAnsi="Cambria Math"/>
-                      <w:i/>
-                    </w:rPr>
-                  </m:ctrlPr>
-                </m:sSupPr>
-                <m:e>
-                  <m:r>
-                    <w:rPr>
-                      <w:rFonts w:ascii="Cambria Math" w:hAnsi="Cambria Math"/>
-                    </w:rPr>
-                    <m:t>b</m:t>
-                  </m:r>
-                </m:e>
-                <m:sup>
-                  <m:d>
-                    <m:dPr>
-                      <m:ctrlPr>
-                        <w:rPr>
-                          <w:rFonts w:ascii="Cambria Math" w:hAnsi="Cambria Math"/>
-                          <w:i/>
-                        </w:rPr>
-                      </m:ctrlPr>
-                    </m:dPr>
-                    <m:e>
-                      <m:r>
-                        <w:rPr>
-                          <w:rFonts w:ascii="Cambria Math" w:hAnsi="Cambria Math"/>
-                        </w:rPr>
-                        <m:t>2</m:t>
-                      </m:r>
-                    </m:e>
-                  </m:d>
-                </m:sup>
-              </m:sSup>
-              <m:r>
-                <w:rPr>
-                  <w:rFonts w:ascii="Cambria Math" w:hAnsi="Cambria Math"/>
-                </w:rPr>
-                <m:t>|</m:t>
-              </m:r>
-              <m:sSub>
-                <m:sSubPr>
-                  <m:ctrlPr>
-                    <w:rPr>
-                      <w:rFonts w:ascii="Cambria Math" w:hAnsi="Cambria Math"/>
-                      <w:b/>
-                      <w:bCs/>
-                      <w:i/>
-                    </w:rPr>
-                  </m:ctrlPr>
-                </m:sSubPr>
-                <m:e>
-                  <m:r>
-                    <m:rPr>
-                      <m:sty m:val="bi"/>
-                    </m:rPr>
-                    <w:rPr>
-                      <w:rFonts w:ascii="Cambria Math" w:hAnsi="Cambria Math"/>
-                    </w:rPr>
-                    <m:t>ϕ</m:t>
-                  </m:r>
-                </m:e>
-                <m:sub>
-                  <m:r>
-                    <m:rPr>
-                      <m:sty m:val="bi"/>
-                    </m:rPr>
-                    <w:rPr>
-                      <w:rFonts w:ascii="Cambria Math" w:hAnsi="Cambria Math"/>
-                    </w:rPr>
-                    <m:t>k</m:t>
-                  </m:r>
-                  <m:r>
-                    <m:rPr>
-                      <m:sty m:val="bi"/>
-                    </m:rPr>
-                    <w:rPr>
-                      <w:rFonts w:ascii="Cambria Math" w:hAnsi="Cambria Math"/>
-                    </w:rPr>
-                    <m:t>2</m:t>
-                  </m:r>
-                </m:sub>
-              </m:sSub>
-            </m:e>
-          </m:d>
-          <m:r>
-            <w:rPr>
-              <w:rFonts w:ascii="Cambria Math" w:hAnsi="Cambria Math"/>
-            </w:rPr>
-            <m:t>Cat</m:t>
-          </m:r>
-          <m:d>
-            <m:dPr>
-              <m:ctrlPr>
-                <w:rPr>
-                  <w:rFonts w:ascii="Cambria Math" w:hAnsi="Cambria Math"/>
-                  <w:i/>
-                </w:rPr>
-              </m:ctrlPr>
-            </m:dPr>
-            <m:e>
-              <m:sSub>
-                <m:sSubPr>
-                  <m:ctrlPr>
-                    <w:rPr>
-                      <w:rFonts w:ascii="Cambria Math" w:hAnsi="Cambria Math"/>
-                      <w:i/>
-                    </w:rPr>
-                  </m:ctrlPr>
-                </m:sSubPr>
-                <m:e>
-                  <m:r>
-                    <w:rPr>
-                      <w:rFonts w:ascii="Cambria Math" w:hAnsi="Cambria Math"/>
-                    </w:rPr>
-                    <m:t>z</m:t>
-                  </m:r>
-                </m:e>
-                <m:sub>
-                  <m:r>
-                    <w:rPr>
-                      <w:rFonts w:ascii="Cambria Math" w:hAnsi="Cambria Math"/>
-                    </w:rPr>
-                    <m:t>i</m:t>
-                  </m:r>
-                </m:sub>
-              </m:sSub>
-              <m:r>
-                <w:rPr>
-                  <w:rFonts w:ascii="Cambria Math" w:hAnsi="Cambria Math"/>
-                </w:rPr>
-                <m:t>=k|</m:t>
-              </m:r>
-              <m:r>
-                <m:rPr>
-                  <m:sty m:val="bi"/>
-                </m:rPr>
-                <w:rPr>
-                  <w:rFonts w:ascii="Cambria Math" w:hAnsi="Cambria Math"/>
-                </w:rPr>
-                <m:t>θ</m:t>
-              </m:r>
-            </m:e>
-          </m:d>
-          <m:r>
-            <w:rPr>
-              <w:rFonts w:ascii="Cambria Math" w:hAnsi="Cambria Math"/>
-            </w:rPr>
-            <m:t>Dirichlet</m:t>
-          </m:r>
-          <m:d>
-            <m:dPr>
-              <m:ctrlPr>
-                <w:rPr>
-                  <w:rFonts w:ascii="Cambria Math" w:hAnsi="Cambria Math"/>
-                  <w:i/>
-                </w:rPr>
-              </m:ctrlPr>
-            </m:dPr>
-            <m:e>
-              <m:sSub>
-                <m:sSubPr>
-                  <m:ctrlPr>
-                    <w:rPr>
-                      <w:rFonts w:ascii="Cambria Math" w:hAnsi="Cambria Math"/>
-                      <w:b/>
-                      <w:bCs/>
-                      <w:i/>
-                    </w:rPr>
-                  </m:ctrlPr>
-                </m:sSubPr>
-                <m:e>
-                  <m:r>
-                    <m:rPr>
-                      <m:sty m:val="bi"/>
-                    </m:rPr>
-                    <w:rPr>
-                      <w:rFonts w:ascii="Cambria Math" w:hAnsi="Cambria Math"/>
-                    </w:rPr>
-                    <m:t>ϕ</m:t>
-                  </m:r>
-                </m:e>
-                <m:sub>
-                  <m:d>
-                    <m:dPr>
-                      <m:ctrlPr>
-                        <w:rPr>
-                          <w:rFonts w:ascii="Cambria Math" w:hAnsi="Cambria Math"/>
-                          <w:b/>
-                          <w:i/>
-                        </w:rPr>
-                      </m:ctrlPr>
-                    </m:dPr>
-                    <m:e>
-                      <m:r>
-                        <m:rPr>
-                          <m:sty m:val="bi"/>
-                        </m:rPr>
-                        <w:rPr>
-                          <w:rFonts w:ascii="Cambria Math" w:hAnsi="Cambria Math"/>
-                        </w:rPr>
-                        <m:t>K+1</m:t>
-                      </m:r>
-                    </m:e>
-                  </m:d>
-                  <m:r>
-                    <m:rPr>
-                      <m:sty m:val="bi"/>
-                    </m:rPr>
-                    <w:rPr>
-                      <w:rFonts w:ascii="Cambria Math" w:hAnsi="Cambria Math"/>
-                    </w:rPr>
-                    <m:t>1</m:t>
-                  </m:r>
-                </m:sub>
-              </m:sSub>
-              <m:r>
-                <w:rPr>
-                  <w:rFonts w:ascii="Cambria Math" w:hAnsi="Cambria Math"/>
-                </w:rPr>
-                <m:t>|a</m:t>
-              </m:r>
-            </m:e>
-          </m:d>
-          <m:r>
-            <w:rPr>
-              <w:rFonts w:ascii="Cambria Math" w:hAnsi="Cambria Math"/>
-            </w:rPr>
-            <m:t>Dirichlet</m:t>
-          </m:r>
-          <m:d>
-            <m:dPr>
-              <m:ctrlPr>
-                <w:rPr>
-                  <w:rFonts w:ascii="Cambria Math" w:hAnsi="Cambria Math"/>
-                  <w:i/>
-                </w:rPr>
-              </m:ctrlPr>
-            </m:dPr>
-            <m:e>
-              <m:sSub>
-                <m:sSubPr>
-                  <m:ctrlPr>
-                    <w:rPr>
-                      <w:rFonts w:ascii="Cambria Math" w:hAnsi="Cambria Math"/>
-                      <w:b/>
-                      <w:bCs/>
-                      <w:i/>
-                    </w:rPr>
-                  </m:ctrlPr>
-                </m:sSubPr>
-                <m:e>
-                  <m:r>
-                    <m:rPr>
-                      <m:sty m:val="bi"/>
-                    </m:rPr>
-                    <w:rPr>
-                      <w:rFonts w:ascii="Cambria Math" w:hAnsi="Cambria Math"/>
-                    </w:rPr>
-                    <m:t>ϕ</m:t>
-                  </m:r>
-                </m:e>
-                <m:sub>
-                  <m:d>
-                    <m:dPr>
-                      <m:ctrlPr>
-                        <w:rPr>
-                          <w:rFonts w:ascii="Cambria Math" w:hAnsi="Cambria Math"/>
-                          <w:b/>
-                          <w:i/>
-                        </w:rPr>
-                      </m:ctrlPr>
-                    </m:dPr>
-                    <m:e>
-                      <m:r>
-                        <m:rPr>
-                          <m:sty m:val="bi"/>
-                        </m:rPr>
-                        <w:rPr>
-                          <w:rFonts w:ascii="Cambria Math" w:hAnsi="Cambria Math"/>
-                        </w:rPr>
-                        <m:t>K+1</m:t>
-                      </m:r>
-                    </m:e>
-                  </m:d>
-                  <m:r>
-                    <m:rPr>
-                      <m:sty m:val="bi"/>
-                    </m:rPr>
-                    <w:rPr>
-                      <w:rFonts w:ascii="Cambria Math" w:hAnsi="Cambria Math"/>
-                    </w:rPr>
-                    <m:t>2</m:t>
-                  </m:r>
-                </m:sub>
-              </m:sSub>
-              <m:r>
-                <w:rPr>
-                  <w:rFonts w:ascii="Cambria Math" w:hAnsi="Cambria Math"/>
-                </w:rPr>
-                <m:t>|a</m:t>
-              </m:r>
-            </m:e>
-          </m:d>
-        </m:oMath>
-      </m:oMathPara>
-    </w:p>
-    <w:p>
-      <w:pPr>
-        <w:pStyle w:val="ListParagraph"/>
-        <w:rPr>
-          <w:rFonts w:eastAsiaTheme="minorEastAsia"/>
-        </w:rPr>
-      </w:pPr>
-      <m:oMathPara>
-        <m:oMath>
-          <m:r>
-            <w:rPr>
-              <w:rFonts w:ascii="Cambria Math" w:hAnsi="Cambria Math"/>
-            </w:rPr>
-            <m:t>∝</m:t>
-          </m:r>
-          <m:sSub>
-            <m:sSubPr>
-              <m:ctrlPr>
-                <w:rPr>
-                  <w:rFonts w:ascii="Cambria Math" w:hAnsi="Cambria Math"/>
-                  <w:i/>
-                </w:rPr>
-              </m:ctrlPr>
-            </m:sSubPr>
-            <m:e>
-              <m:r>
-                <w:rPr>
-                  <w:rFonts w:ascii="Cambria Math" w:hAnsi="Cambria Math"/>
-                </w:rPr>
-                <m:t>ϕ</m:t>
-              </m:r>
-            </m:e>
-            <m:sub>
-              <m:r>
-                <w:rPr>
-                  <w:rFonts w:ascii="Cambria Math" w:hAnsi="Cambria Math"/>
-                </w:rPr>
-                <m:t>k1</m:t>
-              </m:r>
-              <m:sSup>
-                <m:sSupPr>
-                  <m:ctrlPr>
-                    <w:rPr>
-                      <w:rFonts w:ascii="Cambria Math" w:hAnsi="Cambria Math"/>
-                      <w:i/>
-                    </w:rPr>
-                  </m:ctrlPr>
-                </m:sSupPr>
-                <m:e>
-                  <m:r>
-                    <w:rPr>
-                      <w:rFonts w:ascii="Cambria Math" w:hAnsi="Cambria Math"/>
-                    </w:rPr>
-                    <m:t>b</m:t>
-                  </m:r>
-                </m:e>
-                <m:sup>
-                  <m:d>
-                    <m:dPr>
-                      <m:ctrlPr>
-                        <w:rPr>
-                          <w:rFonts w:ascii="Cambria Math" w:hAnsi="Cambria Math"/>
-                          <w:i/>
-                        </w:rPr>
-                      </m:ctrlPr>
-                    </m:dPr>
-                    <m:e>
-                      <m:r>
-                        <w:rPr>
-                          <w:rFonts w:ascii="Cambria Math" w:hAnsi="Cambria Math"/>
-                        </w:rPr>
-                        <m:t>1</m:t>
-                      </m:r>
-                    </m:e>
-                  </m:d>
-                </m:sup>
-              </m:sSup>
-            </m:sub>
-          </m:sSub>
-          <m:sSub>
-            <m:sSubPr>
-              <m:ctrlPr>
-                <w:rPr>
-                  <w:rFonts w:ascii="Cambria Math" w:hAnsi="Cambria Math"/>
-                  <w:i/>
-                </w:rPr>
-              </m:ctrlPr>
-            </m:sSubPr>
-            <m:e>
-              <m:r>
-                <w:rPr>
-                  <w:rFonts w:ascii="Cambria Math" w:hAnsi="Cambria Math"/>
-                </w:rPr>
-                <m:t>ϕ</m:t>
-              </m:r>
-            </m:e>
-            <m:sub>
-              <m:r>
-                <w:rPr>
-                  <w:rFonts w:ascii="Cambria Math" w:hAnsi="Cambria Math"/>
-                </w:rPr>
-                <m:t>k2</m:t>
-              </m:r>
-              <m:sSup>
-                <m:sSupPr>
-                  <m:ctrlPr>
-                    <w:rPr>
-                      <w:rFonts w:ascii="Cambria Math" w:hAnsi="Cambria Math"/>
-                      <w:i/>
-                    </w:rPr>
-                  </m:ctrlPr>
-                </m:sSupPr>
-                <m:e>
-                  <m:r>
-                    <w:rPr>
-                      <w:rFonts w:ascii="Cambria Math" w:hAnsi="Cambria Math"/>
-                    </w:rPr>
-                    <m:t>b</m:t>
-                  </m:r>
-                </m:e>
-                <m:sup>
-                  <m:d>
-                    <m:dPr>
-                      <m:ctrlPr>
-                        <w:rPr>
-                          <w:rFonts w:ascii="Cambria Math" w:hAnsi="Cambria Math"/>
-                          <w:i/>
-                        </w:rPr>
-                      </m:ctrlPr>
-                    </m:dPr>
-                    <m:e>
-                      <m:r>
-                        <w:rPr>
-                          <w:rFonts w:ascii="Cambria Math" w:hAnsi="Cambria Math"/>
-                        </w:rPr>
-                        <m:t>2</m:t>
-                      </m:r>
-                    </m:e>
-                  </m:d>
-                </m:sup>
-              </m:sSup>
-            </m:sub>
-          </m:sSub>
-          <m:sSub>
-            <m:sSubPr>
-              <m:ctrlPr>
-                <w:rPr>
-                  <w:rFonts w:ascii="Cambria Math" w:hAnsi="Cambria Math"/>
-                  <w:i/>
-                </w:rPr>
-              </m:ctrlPr>
-            </m:sSubPr>
-            <m:e>
-              <m:r>
-                <w:rPr>
-                  <w:rFonts w:ascii="Cambria Math" w:hAnsi="Cambria Math"/>
-                </w:rPr>
-                <m:t>θ</m:t>
-              </m:r>
-            </m:e>
-            <m:sub>
-              <m:r>
-                <w:rPr>
-                  <w:rFonts w:ascii="Cambria Math" w:hAnsi="Cambria Math"/>
-                </w:rPr>
-                <m:t>k</m:t>
-              </m:r>
-            </m:sub>
-          </m:sSub>
-          <m:r>
-            <w:rPr>
-              <w:rFonts w:ascii="Cambria Math" w:hAnsi="Cambria Math"/>
-            </w:rPr>
-            <m:t>×</m:t>
-          </m:r>
-          <m:r>
-            <w:rPr>
-              <w:rFonts w:ascii="Cambria Math" w:hAnsi="Cambria Math"/>
-            </w:rPr>
-            <m:t>Dirichlet</m:t>
-          </m:r>
-          <m:d>
-            <m:dPr>
-              <m:ctrlPr>
-                <w:rPr>
-                  <w:rFonts w:ascii="Cambria Math" w:hAnsi="Cambria Math"/>
-                  <w:i/>
-                </w:rPr>
-              </m:ctrlPr>
-            </m:dPr>
-            <m:e>
-              <m:sSub>
-                <m:sSubPr>
-                  <m:ctrlPr>
-                    <w:rPr>
-                      <w:rFonts w:ascii="Cambria Math" w:hAnsi="Cambria Math"/>
-                      <w:b/>
-                      <w:bCs/>
-                      <w:i/>
-                    </w:rPr>
-                  </m:ctrlPr>
-                </m:sSubPr>
-                <m:e>
-                  <m:r>
-                    <m:rPr>
-                      <m:sty m:val="bi"/>
-                    </m:rPr>
-                    <w:rPr>
-                      <w:rFonts w:ascii="Cambria Math" w:hAnsi="Cambria Math"/>
-                    </w:rPr>
-                    <m:t>ϕ</m:t>
-                  </m:r>
-                </m:e>
-                <m:sub>
-                  <m:d>
-                    <m:dPr>
-                      <m:ctrlPr>
-                        <w:rPr>
-                          <w:rFonts w:ascii="Cambria Math" w:hAnsi="Cambria Math"/>
-                          <w:b/>
-                          <w:i/>
-                        </w:rPr>
-                      </m:ctrlPr>
-                    </m:dPr>
-                    <m:e>
-                      <m:r>
-                        <m:rPr>
-                          <m:sty m:val="bi"/>
-                        </m:rPr>
-                        <w:rPr>
-                          <w:rFonts w:ascii="Cambria Math" w:hAnsi="Cambria Math"/>
-                        </w:rPr>
-                        <m:t>K+1</m:t>
-                      </m:r>
-                    </m:e>
-                  </m:d>
-                  <m:r>
-                    <m:rPr>
-                      <m:sty m:val="bi"/>
-                    </m:rPr>
-                    <w:rPr>
-                      <w:rFonts w:ascii="Cambria Math" w:hAnsi="Cambria Math"/>
-                    </w:rPr>
-                    <m:t>1</m:t>
-                  </m:r>
-                </m:sub>
-              </m:sSub>
-              <m:r>
-                <w:rPr>
-                  <w:rFonts w:ascii="Cambria Math" w:hAnsi="Cambria Math"/>
-                </w:rPr>
-                <m:t>|a</m:t>
-              </m:r>
-            </m:e>
-          </m:d>
-          <m:r>
-            <w:rPr>
-              <w:rFonts w:ascii="Cambria Math" w:hAnsi="Cambria Math"/>
-            </w:rPr>
-            <m:t>Dirichlet</m:t>
-          </m:r>
-          <m:d>
-            <m:dPr>
-              <m:ctrlPr>
-                <w:rPr>
-                  <w:rFonts w:ascii="Cambria Math" w:hAnsi="Cambria Math"/>
-                  <w:i/>
-                </w:rPr>
-              </m:ctrlPr>
-            </m:dPr>
-            <m:e>
-              <m:sSub>
-                <m:sSubPr>
-                  <m:ctrlPr>
-                    <w:rPr>
-                      <w:rFonts w:ascii="Cambria Math" w:hAnsi="Cambria Math"/>
-                      <w:b/>
-                      <w:bCs/>
-                      <w:i/>
-                    </w:rPr>
-                  </m:ctrlPr>
-                </m:sSubPr>
-                <m:e>
-                  <m:r>
-                    <m:rPr>
-                      <m:sty m:val="bi"/>
-                    </m:rPr>
-                    <w:rPr>
-                      <w:rFonts w:ascii="Cambria Math" w:hAnsi="Cambria Math"/>
-                    </w:rPr>
-                    <m:t>ϕ</m:t>
-                  </m:r>
-                </m:e>
-                <m:sub>
-                  <m:d>
-                    <m:dPr>
-                      <m:ctrlPr>
-                        <w:rPr>
-                          <w:rFonts w:ascii="Cambria Math" w:hAnsi="Cambria Math"/>
-                          <w:b/>
-                          <w:i/>
-                        </w:rPr>
-                      </m:ctrlPr>
-                    </m:dPr>
-                    <m:e>
-                      <m:r>
-                        <m:rPr>
-                          <m:sty m:val="bi"/>
-                        </m:rPr>
-                        <w:rPr>
-                          <w:rFonts w:ascii="Cambria Math" w:hAnsi="Cambria Math"/>
-                        </w:rPr>
-                        <m:t>K+1</m:t>
-                      </m:r>
-                    </m:e>
-                  </m:d>
-                  <m:r>
-                    <m:rPr>
-                      <m:sty m:val="bi"/>
-                    </m:rPr>
-                    <w:rPr>
-                      <w:rFonts w:ascii="Cambria Math" w:hAnsi="Cambria Math"/>
-                    </w:rPr>
-                    <m:t>2</m:t>
-                  </m:r>
-                </m:sub>
-              </m:sSub>
-              <m:r>
-                <w:rPr>
-                  <w:rFonts w:ascii="Cambria Math" w:hAnsi="Cambria Math"/>
-                </w:rPr>
-                <m:t>|a</m:t>
-              </m:r>
-            </m:e>
-          </m:d>
-        </m:oMath>
-      </m:oMathPara>
-    </w:p>
-    <w:p>
       <w:r>
-        <w:t>For a new group, we have that:</w:t>
+        <w:rPr>
+          <w:rFonts w:eastAsiaTheme="minorEastAsia"/>
+          <w:b/>
+          <w:bCs/>
+        </w:rPr>
+        <w:t xml:space="preserve"> </w:t>
       </w:r>
-    </w:p>
-    <w:p>
-      <w:pPr>
-        <w:rPr>
-          <w:rFonts w:eastAsiaTheme="minorEastAsia"/>
-        </w:rPr>
-      </w:pPr>
-      <m:oMathPara>
-        <m:oMath>
-          <m:r>
-            <w:rPr>
-              <w:rFonts w:ascii="Cambria Math" w:hAnsi="Cambria Math"/>
-            </w:rPr>
-            <m:t>p</m:t>
-          </m:r>
-          <m:d>
-            <m:dPr>
-              <m:ctrlPr>
-                <w:rPr>
-                  <w:rFonts w:ascii="Cambria Math" w:hAnsi="Cambria Math"/>
-                  <w:i/>
-                </w:rPr>
-              </m:ctrlPr>
-            </m:dPr>
-            <m:e>
-              <m:sSub>
-                <m:sSubPr>
-                  <m:ctrlPr>
-                    <w:rPr>
-                      <w:rFonts w:ascii="Cambria Math" w:hAnsi="Cambria Math"/>
-                      <w:i/>
-                    </w:rPr>
-                  </m:ctrlPr>
-                </m:sSubPr>
-                <m:e>
-                  <m:r>
-                    <w:rPr>
-                      <w:rFonts w:ascii="Cambria Math" w:hAnsi="Cambria Math"/>
-                    </w:rPr>
-                    <m:t>z</m:t>
-                  </m:r>
-                </m:e>
-                <m:sub>
-                  <m:r>
-                    <w:rPr>
-                      <w:rFonts w:ascii="Cambria Math" w:hAnsi="Cambria Math"/>
-                    </w:rPr>
-                    <m:t>i</m:t>
-                  </m:r>
-                </m:sub>
-              </m:sSub>
-              <m:r>
-                <w:rPr>
-                  <w:rFonts w:ascii="Cambria Math" w:hAnsi="Cambria Math"/>
-                </w:rPr>
-                <m:t>=</m:t>
-              </m:r>
-              <m:r>
-                <w:rPr>
-                  <w:rFonts w:ascii="Cambria Math" w:hAnsi="Cambria Math"/>
-                </w:rPr>
-                <m:t>K+1</m:t>
-              </m:r>
-            </m:e>
-            <m:e>
-              <m:r>
-                <w:rPr>
-                  <w:rFonts w:ascii="Cambria Math" w:hAnsi="Cambria Math"/>
-                </w:rPr>
-                <m:t>…</m:t>
-              </m:r>
-            </m:e>
-          </m:d>
-          <m:r>
-            <w:rPr>
-              <w:rFonts w:ascii="Cambria Math" w:hAnsi="Cambria Math"/>
-            </w:rPr>
-            <m:t>∝</m:t>
-          </m:r>
-          <m:d>
-            <m:dPr>
-              <m:begChr m:val="["/>
-              <m:endChr m:val="]"/>
-              <m:ctrlPr>
-                <w:rPr>
-                  <w:rFonts w:ascii="Cambria Math" w:hAnsi="Cambria Math"/>
-                  <w:i/>
-                </w:rPr>
-              </m:ctrlPr>
-            </m:dPr>
-            <m:e>
-              <m:r>
-                <w:rPr>
-                  <w:rFonts w:ascii="Cambria Math" w:hAnsi="Cambria Math"/>
-                </w:rPr>
-                <m:t>∫</m:t>
-              </m:r>
-              <m:r>
-                <w:rPr>
-                  <w:rFonts w:ascii="Cambria Math" w:hAnsi="Cambria Math"/>
-                </w:rPr>
-                <m:t>Cat</m:t>
-              </m:r>
-              <m:d>
-                <m:dPr>
-                  <m:ctrlPr>
-                    <w:rPr>
-                      <w:rFonts w:ascii="Cambria Math" w:hAnsi="Cambria Math"/>
-                      <w:i/>
-                    </w:rPr>
-                  </m:ctrlPr>
-                </m:dPr>
-                <m:e>
-                  <m:sSubSup>
-                    <m:sSubSupPr>
-                      <m:ctrlPr>
-                        <w:rPr>
-                          <w:rFonts w:ascii="Cambria Math" w:hAnsi="Cambria Math"/>
-                          <w:i/>
-                        </w:rPr>
-                      </m:ctrlPr>
-                    </m:sSubSupPr>
-                    <m:e>
-                      <m:r>
-                        <w:rPr>
-                          <w:rFonts w:ascii="Cambria Math" w:hAnsi="Cambria Math"/>
-                        </w:rPr>
-                        <m:t>y</m:t>
-                      </m:r>
-                    </m:e>
-                    <m:sub>
-                      <m:r>
-                        <w:rPr>
-                          <w:rFonts w:ascii="Cambria Math" w:hAnsi="Cambria Math"/>
-                        </w:rPr>
-                        <m:t>i</m:t>
-                      </m:r>
-                    </m:sub>
-                    <m:sup>
-                      <m:d>
-                        <m:dPr>
-                          <m:ctrlPr>
-                            <w:rPr>
-                              <w:rFonts w:ascii="Cambria Math" w:hAnsi="Cambria Math"/>
-                              <w:i/>
-                            </w:rPr>
-                          </m:ctrlPr>
-                        </m:dPr>
-                        <m:e>
-                          <m:r>
-                            <w:rPr>
-                              <w:rFonts w:ascii="Cambria Math" w:hAnsi="Cambria Math"/>
-                            </w:rPr>
-                            <m:t>1</m:t>
-                          </m:r>
-                        </m:e>
-                      </m:d>
-                    </m:sup>
-                  </m:sSubSup>
-                  <m:r>
-                    <w:rPr>
-                      <w:rFonts w:ascii="Cambria Math" w:hAnsi="Cambria Math"/>
-                    </w:rPr>
-                    <m:t>=</m:t>
-                  </m:r>
-                  <m:sSup>
-                    <m:sSupPr>
-                      <m:ctrlPr>
-                        <w:rPr>
-                          <w:rFonts w:ascii="Cambria Math" w:hAnsi="Cambria Math"/>
-                          <w:i/>
-                        </w:rPr>
-                      </m:ctrlPr>
-                    </m:sSupPr>
-                    <m:e>
-                      <m:r>
-                        <w:rPr>
-                          <w:rFonts w:ascii="Cambria Math" w:hAnsi="Cambria Math"/>
-                        </w:rPr>
-                        <m:t>b</m:t>
-                      </m:r>
-                    </m:e>
-                    <m:sup>
-                      <m:d>
-                        <m:dPr>
-                          <m:ctrlPr>
-                            <w:rPr>
-                              <w:rFonts w:ascii="Cambria Math" w:hAnsi="Cambria Math"/>
-                              <w:i/>
-                            </w:rPr>
-                          </m:ctrlPr>
-                        </m:dPr>
-                        <m:e>
-                          <m:r>
-                            <w:rPr>
-                              <w:rFonts w:ascii="Cambria Math" w:hAnsi="Cambria Math"/>
-                            </w:rPr>
-                            <m:t>1</m:t>
-                          </m:r>
-                        </m:e>
-                      </m:d>
-                    </m:sup>
-                  </m:sSup>
-                  <m:r>
-                    <w:rPr>
-                      <w:rFonts w:ascii="Cambria Math" w:hAnsi="Cambria Math"/>
-                    </w:rPr>
-                    <m:t>|</m:t>
-                  </m:r>
-                  <m:sSub>
-                    <m:sSubPr>
-                      <m:ctrlPr>
-                        <w:rPr>
-                          <w:rFonts w:ascii="Cambria Math" w:hAnsi="Cambria Math"/>
-                          <w:b/>
-                          <w:bCs/>
-                          <w:i/>
-                        </w:rPr>
-                      </m:ctrlPr>
-                    </m:sSubPr>
-                    <m:e>
-                      <m:r>
-                        <m:rPr>
-                          <m:sty m:val="bi"/>
-                        </m:rPr>
-                        <w:rPr>
-                          <w:rFonts w:ascii="Cambria Math" w:hAnsi="Cambria Math"/>
-                        </w:rPr>
-                        <m:t>ϕ</m:t>
-                      </m:r>
-                    </m:e>
-                    <m:sub>
-                      <m:d>
-                        <m:dPr>
-                          <m:ctrlPr>
-                            <w:rPr>
-                              <w:rFonts w:ascii="Cambria Math" w:hAnsi="Cambria Math"/>
-                              <w:b/>
-                              <w:i/>
-                            </w:rPr>
-                          </m:ctrlPr>
-                        </m:dPr>
-                        <m:e>
-                          <m:r>
-                            <m:rPr>
-                              <m:sty m:val="bi"/>
-                            </m:rPr>
-                            <w:rPr>
-                              <w:rFonts w:ascii="Cambria Math" w:hAnsi="Cambria Math"/>
-                            </w:rPr>
-                            <m:t>K+1</m:t>
-                          </m:r>
-                        </m:e>
-                      </m:d>
-                      <m:r>
-                        <m:rPr>
-                          <m:sty m:val="bi"/>
-                        </m:rPr>
-                        <w:rPr>
-                          <w:rFonts w:ascii="Cambria Math" w:hAnsi="Cambria Math"/>
-                        </w:rPr>
-                        <m:t>1</m:t>
-                      </m:r>
-                    </m:sub>
-                  </m:sSub>
-                </m:e>
-              </m:d>
-              <m:r>
-                <w:rPr>
-                  <w:rFonts w:ascii="Cambria Math" w:hAnsi="Cambria Math"/>
-                </w:rPr>
-                <m:t>Dirichlet</m:t>
-              </m:r>
-              <m:d>
-                <m:dPr>
-                  <m:ctrlPr>
-                    <w:rPr>
-                      <w:rFonts w:ascii="Cambria Math" w:hAnsi="Cambria Math"/>
-                      <w:i/>
-                    </w:rPr>
-                  </m:ctrlPr>
-                </m:dPr>
-                <m:e>
-                  <m:sSub>
-                    <m:sSubPr>
-                      <m:ctrlPr>
-                        <w:rPr>
-                          <w:rFonts w:ascii="Cambria Math" w:hAnsi="Cambria Math"/>
-                          <w:b/>
-                          <w:bCs/>
-                          <w:i/>
-                        </w:rPr>
-                      </m:ctrlPr>
-                    </m:sSubPr>
-                    <m:e>
-                      <m:r>
-                        <m:rPr>
-                          <m:sty m:val="bi"/>
-                        </m:rPr>
-                        <w:rPr>
-                          <w:rFonts w:ascii="Cambria Math" w:hAnsi="Cambria Math"/>
-                        </w:rPr>
-                        <m:t>ϕ</m:t>
-                      </m:r>
-                    </m:e>
-                    <m:sub>
-                      <m:d>
-                        <m:dPr>
-                          <m:ctrlPr>
-                            <w:rPr>
-                              <w:rFonts w:ascii="Cambria Math" w:hAnsi="Cambria Math"/>
-                              <w:b/>
-                              <w:i/>
-                            </w:rPr>
-                          </m:ctrlPr>
-                        </m:dPr>
-                        <m:e>
-                          <m:r>
-                            <m:rPr>
-                              <m:sty m:val="bi"/>
-                            </m:rPr>
-                            <w:rPr>
-                              <w:rFonts w:ascii="Cambria Math" w:hAnsi="Cambria Math"/>
-                            </w:rPr>
-                            <m:t>K+1</m:t>
-                          </m:r>
-                        </m:e>
-                      </m:d>
-                      <m:r>
-                        <m:rPr>
-                          <m:sty m:val="bi"/>
-                        </m:rPr>
-                        <w:rPr>
-                          <w:rFonts w:ascii="Cambria Math" w:hAnsi="Cambria Math"/>
-                        </w:rPr>
-                        <m:t>1</m:t>
-                      </m:r>
-                    </m:sub>
-                  </m:sSub>
-                  <m:r>
-                    <w:rPr>
-                      <w:rFonts w:ascii="Cambria Math" w:hAnsi="Cambria Math"/>
-                    </w:rPr>
-                    <m:t>|a</m:t>
-                  </m:r>
-                </m:e>
-              </m:d>
-              <m:r>
-                <w:rPr>
-                  <w:rFonts w:ascii="Cambria Math" w:hAnsi="Cambria Math"/>
-                </w:rPr>
-                <m:t>d</m:t>
-              </m:r>
-              <m:sSub>
-                <m:sSubPr>
-                  <m:ctrlPr>
-                    <w:rPr>
-                      <w:rFonts w:ascii="Cambria Math" w:hAnsi="Cambria Math"/>
-                      <w:b/>
-                      <w:bCs/>
-                      <w:i/>
-                    </w:rPr>
-                  </m:ctrlPr>
-                </m:sSubPr>
-                <m:e>
-                  <m:r>
-                    <m:rPr>
-                      <m:sty m:val="bi"/>
-                    </m:rPr>
-                    <w:rPr>
-                      <w:rFonts w:ascii="Cambria Math" w:hAnsi="Cambria Math"/>
-                    </w:rPr>
-                    <m:t>ϕ</m:t>
-                  </m:r>
-                </m:e>
-                <m:sub>
-                  <m:d>
-                    <m:dPr>
-                      <m:ctrlPr>
-                        <w:rPr>
-                          <w:rFonts w:ascii="Cambria Math" w:hAnsi="Cambria Math"/>
-                          <w:b/>
-                          <w:bCs/>
-                          <w:i/>
-                        </w:rPr>
-                      </m:ctrlPr>
-                    </m:dPr>
-                    <m:e>
-                      <m:r>
-                        <m:rPr>
-                          <m:sty m:val="bi"/>
-                        </m:rPr>
-                        <w:rPr>
-                          <w:rFonts w:ascii="Cambria Math" w:hAnsi="Cambria Math"/>
-                        </w:rPr>
-                        <m:t>K+1</m:t>
-                      </m:r>
-                    </m:e>
-                  </m:d>
-                  <m:r>
-                    <m:rPr>
-                      <m:sty m:val="bi"/>
-                    </m:rPr>
-                    <w:rPr>
-                      <w:rFonts w:ascii="Cambria Math" w:hAnsi="Cambria Math"/>
-                    </w:rPr>
-                    <m:t>1</m:t>
-                  </m:r>
-                </m:sub>
-              </m:sSub>
-            </m:e>
-          </m:d>
-          <m:r>
-            <w:rPr>
-              <w:rFonts w:ascii="Cambria Math" w:hAnsi="Cambria Math"/>
-            </w:rPr>
-            <m:t>×</m:t>
-          </m:r>
-          <m:d>
-            <m:dPr>
-              <m:begChr m:val="["/>
-              <m:endChr m:val="]"/>
-              <m:ctrlPr>
-                <w:rPr>
-                  <w:rFonts w:ascii="Cambria Math" w:hAnsi="Cambria Math"/>
-                  <w:i/>
-                </w:rPr>
-              </m:ctrlPr>
-            </m:dPr>
-            <m:e>
-              <m:r>
-                <w:rPr>
-                  <w:rFonts w:ascii="Cambria Math" w:hAnsi="Cambria Math"/>
-                </w:rPr>
-                <m:t>∫</m:t>
-              </m:r>
-              <m:r>
-                <w:rPr>
-                  <w:rFonts w:ascii="Cambria Math" w:hAnsi="Cambria Math"/>
-                </w:rPr>
-                <m:t>Cat</m:t>
-              </m:r>
-              <m:d>
-                <m:dPr>
-                  <m:ctrlPr>
-                    <w:rPr>
-                      <w:rFonts w:ascii="Cambria Math" w:hAnsi="Cambria Math"/>
-                      <w:i/>
-                    </w:rPr>
-                  </m:ctrlPr>
-                </m:dPr>
-                <m:e>
-                  <m:sSubSup>
-                    <m:sSubSupPr>
-                      <m:ctrlPr>
-                        <w:rPr>
-                          <w:rFonts w:ascii="Cambria Math" w:hAnsi="Cambria Math"/>
-                          <w:i/>
-                        </w:rPr>
-                      </m:ctrlPr>
-                    </m:sSubSupPr>
-                    <m:e>
-                      <m:r>
-                        <w:rPr>
-                          <w:rFonts w:ascii="Cambria Math" w:hAnsi="Cambria Math"/>
-                        </w:rPr>
-                        <m:t>y</m:t>
-                      </m:r>
-                    </m:e>
-                    <m:sub>
-                      <m:r>
-                        <w:rPr>
-                          <w:rFonts w:ascii="Cambria Math" w:hAnsi="Cambria Math"/>
-                        </w:rPr>
-                        <m:t>i</m:t>
-                      </m:r>
-                    </m:sub>
-                    <m:sup>
-                      <m:d>
-                        <m:dPr>
-                          <m:ctrlPr>
-                            <w:rPr>
-                              <w:rFonts w:ascii="Cambria Math" w:hAnsi="Cambria Math"/>
-                              <w:i/>
-                            </w:rPr>
-                          </m:ctrlPr>
-                        </m:dPr>
-                        <m:e>
-                          <m:r>
-                            <w:rPr>
-                              <w:rFonts w:ascii="Cambria Math" w:hAnsi="Cambria Math"/>
-                            </w:rPr>
-                            <m:t>2</m:t>
-                          </m:r>
-                        </m:e>
-                      </m:d>
-                    </m:sup>
-                  </m:sSubSup>
-                  <m:r>
-                    <w:rPr>
-                      <w:rFonts w:ascii="Cambria Math" w:hAnsi="Cambria Math"/>
-                    </w:rPr>
-                    <m:t>=</m:t>
-                  </m:r>
-                  <m:sSup>
-                    <m:sSupPr>
-                      <m:ctrlPr>
-                        <w:rPr>
-                          <w:rFonts w:ascii="Cambria Math" w:hAnsi="Cambria Math"/>
-                          <w:i/>
-                        </w:rPr>
-                      </m:ctrlPr>
-                    </m:sSupPr>
-                    <m:e>
-                      <m:r>
-                        <w:rPr>
-                          <w:rFonts w:ascii="Cambria Math" w:hAnsi="Cambria Math"/>
-                        </w:rPr>
-                        <m:t>b</m:t>
-                      </m:r>
-                    </m:e>
-                    <m:sup>
-                      <m:d>
-                        <m:dPr>
-                          <m:ctrlPr>
-                            <w:rPr>
-                              <w:rFonts w:ascii="Cambria Math" w:hAnsi="Cambria Math"/>
-                              <w:i/>
-                            </w:rPr>
-                          </m:ctrlPr>
-                        </m:dPr>
-                        <m:e>
-                          <m:r>
-                            <w:rPr>
-                              <w:rFonts w:ascii="Cambria Math" w:hAnsi="Cambria Math"/>
-                            </w:rPr>
-                            <m:t>2</m:t>
-                          </m:r>
-                        </m:e>
-                      </m:d>
-                    </m:sup>
-                  </m:sSup>
-                  <m:r>
-                    <w:rPr>
-                      <w:rFonts w:ascii="Cambria Math" w:hAnsi="Cambria Math"/>
-                    </w:rPr>
-                    <m:t>|</m:t>
-                  </m:r>
-                  <m:sSub>
-                    <m:sSubPr>
-                      <m:ctrlPr>
-                        <w:rPr>
-                          <w:rFonts w:ascii="Cambria Math" w:hAnsi="Cambria Math"/>
-                          <w:b/>
-                          <w:bCs/>
-                          <w:i/>
-                        </w:rPr>
-                      </m:ctrlPr>
-                    </m:sSubPr>
-                    <m:e>
-                      <m:r>
-                        <m:rPr>
-                          <m:sty m:val="bi"/>
-                        </m:rPr>
-                        <w:rPr>
-                          <w:rFonts w:ascii="Cambria Math" w:hAnsi="Cambria Math"/>
-                        </w:rPr>
-                        <m:t>ϕ</m:t>
-                      </m:r>
-                    </m:e>
-                    <m:sub>
-                      <m:d>
-                        <m:dPr>
-                          <m:ctrlPr>
-                            <w:rPr>
-                              <w:rFonts w:ascii="Cambria Math" w:hAnsi="Cambria Math"/>
-                              <w:b/>
-                              <w:i/>
-                            </w:rPr>
-                          </m:ctrlPr>
-                        </m:dPr>
-                        <m:e>
-                          <m:r>
-                            <m:rPr>
-                              <m:sty m:val="bi"/>
-                            </m:rPr>
-                            <w:rPr>
-                              <w:rFonts w:ascii="Cambria Math" w:hAnsi="Cambria Math"/>
-                            </w:rPr>
-                            <m:t>K+1</m:t>
-                          </m:r>
-                        </m:e>
-                      </m:d>
-                      <m:r>
-                        <m:rPr>
-                          <m:sty m:val="bi"/>
-                        </m:rPr>
-                        <w:rPr>
-                          <w:rFonts w:ascii="Cambria Math" w:hAnsi="Cambria Math"/>
-                        </w:rPr>
-                        <m:t>2</m:t>
-                      </m:r>
-                    </m:sub>
-                  </m:sSub>
-                </m:e>
-              </m:d>
-              <m:r>
-                <w:rPr>
-                  <w:rFonts w:ascii="Cambria Math" w:hAnsi="Cambria Math"/>
-                </w:rPr>
-                <m:t>Dirichlet</m:t>
-              </m:r>
-              <m:d>
-                <m:dPr>
-                  <m:ctrlPr>
-                    <w:rPr>
-                      <w:rFonts w:ascii="Cambria Math" w:hAnsi="Cambria Math"/>
-                      <w:i/>
-                    </w:rPr>
-                  </m:ctrlPr>
-                </m:dPr>
-                <m:e>
-                  <m:sSub>
-                    <m:sSubPr>
-                      <m:ctrlPr>
-                        <w:rPr>
-                          <w:rFonts w:ascii="Cambria Math" w:hAnsi="Cambria Math"/>
-                          <w:b/>
-                          <w:bCs/>
-                          <w:i/>
-                        </w:rPr>
-                      </m:ctrlPr>
-                    </m:sSubPr>
-                    <m:e>
-                      <m:r>
-                        <m:rPr>
-                          <m:sty m:val="bi"/>
-                        </m:rPr>
-                        <w:rPr>
-                          <w:rFonts w:ascii="Cambria Math" w:hAnsi="Cambria Math"/>
-                        </w:rPr>
-                        <m:t>ϕ</m:t>
-                      </m:r>
-                    </m:e>
-                    <m:sub>
-                      <m:d>
-                        <m:dPr>
-                          <m:ctrlPr>
-                            <w:rPr>
-                              <w:rFonts w:ascii="Cambria Math" w:hAnsi="Cambria Math"/>
-                              <w:b/>
-                              <w:i/>
-                            </w:rPr>
-                          </m:ctrlPr>
-                        </m:dPr>
-                        <m:e>
-                          <m:r>
-                            <m:rPr>
-                              <m:sty m:val="bi"/>
-                            </m:rPr>
-                            <w:rPr>
-                              <w:rFonts w:ascii="Cambria Math" w:hAnsi="Cambria Math"/>
-                            </w:rPr>
-                            <m:t>K+1</m:t>
-                          </m:r>
-                        </m:e>
-                      </m:d>
-                      <m:r>
-                        <m:rPr>
-                          <m:sty m:val="bi"/>
-                        </m:rPr>
-                        <w:rPr>
-                          <w:rFonts w:ascii="Cambria Math" w:hAnsi="Cambria Math"/>
-                        </w:rPr>
-                        <m:t>2</m:t>
-                      </m:r>
-                    </m:sub>
-                  </m:sSub>
-                  <m:r>
-                    <w:rPr>
-                      <w:rFonts w:ascii="Cambria Math" w:hAnsi="Cambria Math"/>
-                    </w:rPr>
-                    <m:t>|a</m:t>
-                  </m:r>
-                </m:e>
-              </m:d>
-              <m:r>
-                <w:rPr>
-                  <w:rFonts w:ascii="Cambria Math" w:eastAsiaTheme="minorEastAsia" w:hAnsi="Cambria Math"/>
-                </w:rPr>
-                <m:t>d</m:t>
-              </m:r>
-              <m:sSub>
-                <m:sSubPr>
-                  <m:ctrlPr>
-                    <w:rPr>
-                      <w:rFonts w:ascii="Cambria Math" w:hAnsi="Cambria Math"/>
-                      <w:b/>
-                      <w:bCs/>
-                      <w:i/>
-                    </w:rPr>
-                  </m:ctrlPr>
-                </m:sSubPr>
-                <m:e>
-                  <m:r>
-                    <m:rPr>
-                      <m:sty m:val="bi"/>
-                    </m:rPr>
-                    <w:rPr>
-                      <w:rFonts w:ascii="Cambria Math" w:hAnsi="Cambria Math"/>
-                    </w:rPr>
-                    <m:t>ϕ</m:t>
-                  </m:r>
-                </m:e>
-                <m:sub>
-                  <m:d>
-                    <m:dPr>
-                      <m:ctrlPr>
-                        <w:rPr>
-                          <w:rFonts w:ascii="Cambria Math" w:hAnsi="Cambria Math"/>
-                          <w:b/>
-                          <w:bCs/>
-                          <w:i/>
-                        </w:rPr>
-                      </m:ctrlPr>
-                    </m:dPr>
-                    <m:e>
-                      <m:r>
-                        <m:rPr>
-                          <m:sty m:val="bi"/>
-                        </m:rPr>
-                        <w:rPr>
-                          <w:rFonts w:ascii="Cambria Math" w:hAnsi="Cambria Math"/>
-                        </w:rPr>
-                        <m:t>K+</m:t>
-                      </m:r>
-                      <m:r>
-                        <m:rPr>
-                          <m:sty m:val="bi"/>
-                        </m:rPr>
-                        <w:rPr>
-                          <w:rFonts w:ascii="Cambria Math" w:hAnsi="Cambria Math"/>
-                        </w:rPr>
-                        <m:t>2</m:t>
-                      </m:r>
-                    </m:e>
-                  </m:d>
-                  <m:r>
-                    <m:rPr>
-                      <m:sty m:val="bi"/>
-                    </m:rPr>
-                    <w:rPr>
-                      <w:rFonts w:ascii="Cambria Math" w:hAnsi="Cambria Math"/>
-                    </w:rPr>
-                    <m:t>1</m:t>
-                  </m:r>
-                </m:sub>
-              </m:sSub>
-              <m:ctrlPr>
-                <w:rPr>
-                  <w:rFonts w:ascii="Cambria Math" w:eastAsiaTheme="minorEastAsia" w:hAnsi="Cambria Math"/>
-                  <w:i/>
-                </w:rPr>
-              </m:ctrlPr>
-            </m:e>
-          </m:d>
-          <m:r>
-            <w:rPr>
-              <w:rFonts w:ascii="Cambria Math" w:hAnsi="Cambria Math"/>
-            </w:rPr>
-            <m:t>Cat</m:t>
-          </m:r>
-          <m:d>
-            <m:dPr>
-              <m:ctrlPr>
-                <w:rPr>
-                  <w:rFonts w:ascii="Cambria Math" w:hAnsi="Cambria Math"/>
-                  <w:i/>
-                </w:rPr>
-              </m:ctrlPr>
-            </m:dPr>
-            <m:e>
-              <m:sSub>
-                <m:sSubPr>
-                  <m:ctrlPr>
-                    <w:rPr>
-                      <w:rFonts w:ascii="Cambria Math" w:hAnsi="Cambria Math"/>
-                      <w:i/>
-                    </w:rPr>
-                  </m:ctrlPr>
-                </m:sSubPr>
-                <m:e>
-                  <m:r>
-                    <w:rPr>
-                      <w:rFonts w:ascii="Cambria Math" w:hAnsi="Cambria Math"/>
-                    </w:rPr>
-                    <m:t>z</m:t>
-                  </m:r>
-                </m:e>
-                <m:sub>
-                  <m:r>
-                    <w:rPr>
-                      <w:rFonts w:ascii="Cambria Math" w:hAnsi="Cambria Math"/>
-                    </w:rPr>
-                    <m:t>i</m:t>
-                  </m:r>
-                </m:sub>
-              </m:sSub>
-              <m:r>
-                <w:rPr>
-                  <w:rFonts w:ascii="Cambria Math" w:hAnsi="Cambria Math"/>
-                </w:rPr>
-                <m:t>=</m:t>
-              </m:r>
-              <m:r>
-                <w:rPr>
-                  <w:rFonts w:ascii="Cambria Math" w:hAnsi="Cambria Math"/>
-                </w:rPr>
-                <m:t>K+1</m:t>
-              </m:r>
-              <m:r>
-                <w:rPr>
-                  <w:rFonts w:ascii="Cambria Math" w:hAnsi="Cambria Math"/>
-                </w:rPr>
-                <m:t>|</m:t>
-              </m:r>
-              <m:r>
-                <m:rPr>
-                  <m:sty m:val="bi"/>
-                </m:rPr>
-                <w:rPr>
-                  <w:rFonts w:ascii="Cambria Math" w:hAnsi="Cambria Math"/>
-                </w:rPr>
-                <m:t>θ</m:t>
-              </m:r>
-            </m:e>
-          </m:d>
-        </m:oMath>
-      </m:oMathPara>
-    </w:p>
-    <w:p>
-      <m:oMathPara>
-        <m:oMath>
-          <m:r>
-            <w:rPr>
-              <w:rFonts w:ascii="Cambria Math" w:hAnsi="Cambria Math"/>
-            </w:rPr>
-            <m:t>∝</m:t>
-          </m:r>
-          <m:d>
-            <m:dPr>
-              <m:begChr m:val="["/>
-              <m:endChr m:val="]"/>
-              <m:ctrlPr>
-                <w:rPr>
-                  <w:rFonts w:ascii="Cambria Math" w:hAnsi="Cambria Math"/>
-                  <w:i/>
-                </w:rPr>
-              </m:ctrlPr>
-            </m:dPr>
-            <m:e>
-              <m:f>
-                <m:fPr>
-                  <m:ctrlPr>
-                    <w:rPr>
-                      <w:rFonts w:ascii="Cambria Math" w:hAnsi="Cambria Math"/>
-                      <w:i/>
-                    </w:rPr>
-                  </m:ctrlPr>
-                </m:fPr>
-                <m:num>
-                  <m:r>
-                    <w:rPr>
-                      <w:rFonts w:ascii="Cambria Math" w:hAnsi="Cambria Math"/>
-                    </w:rPr>
-                    <m:t>1</m:t>
-                  </m:r>
-                </m:num>
-                <m:den>
-                  <m:sSup>
-                    <m:sSupPr>
-                      <m:ctrlPr>
-                        <w:rPr>
-                          <w:rFonts w:ascii="Cambria Math" w:hAnsi="Cambria Math"/>
-                          <w:i/>
-                        </w:rPr>
-                      </m:ctrlPr>
-                    </m:sSupPr>
-                    <m:e>
-                      <m:r>
-                        <w:rPr>
-                          <w:rFonts w:ascii="Cambria Math" w:hAnsi="Cambria Math"/>
-                        </w:rPr>
-                        <m:t>B</m:t>
-                      </m:r>
-                    </m:e>
-                    <m:sup>
-                      <m:d>
-                        <m:dPr>
-                          <m:ctrlPr>
-                            <w:rPr>
-                              <w:rFonts w:ascii="Cambria Math" w:hAnsi="Cambria Math"/>
-                              <w:i/>
-                            </w:rPr>
-                          </m:ctrlPr>
-                        </m:dPr>
-                        <m:e>
-                          <m:r>
-                            <w:rPr>
-                              <w:rFonts w:ascii="Cambria Math" w:hAnsi="Cambria Math"/>
-                            </w:rPr>
-                            <m:t>1</m:t>
-                          </m:r>
-                        </m:e>
-                      </m:d>
-                    </m:sup>
-                  </m:sSup>
-                </m:den>
-              </m:f>
-            </m:e>
-          </m:d>
-          <m:r>
-            <w:rPr>
-              <w:rFonts w:ascii="Cambria Math" w:hAnsi="Cambria Math"/>
-            </w:rPr>
-            <m:t>×</m:t>
-          </m:r>
-          <m:d>
-            <m:dPr>
-              <m:begChr m:val="["/>
-              <m:endChr m:val="]"/>
-              <m:ctrlPr>
-                <w:rPr>
-                  <w:rFonts w:ascii="Cambria Math" w:hAnsi="Cambria Math"/>
-                  <w:i/>
-                </w:rPr>
-              </m:ctrlPr>
-            </m:dPr>
-            <m:e>
-              <m:f>
-                <m:fPr>
-                  <m:ctrlPr>
-                    <w:rPr>
-                      <w:rFonts w:ascii="Cambria Math" w:hAnsi="Cambria Math"/>
-                      <w:i/>
-                    </w:rPr>
-                  </m:ctrlPr>
-                </m:fPr>
-                <m:num>
-                  <m:r>
-                    <w:rPr>
-                      <w:rFonts w:ascii="Cambria Math" w:hAnsi="Cambria Math"/>
-                    </w:rPr>
-                    <m:t>1</m:t>
-                  </m:r>
-                </m:num>
-                <m:den>
-                  <m:sSup>
-                    <m:sSupPr>
-                      <m:ctrlPr>
-                        <w:rPr>
-                          <w:rFonts w:ascii="Cambria Math" w:hAnsi="Cambria Math"/>
-                          <w:i/>
-                        </w:rPr>
-                      </m:ctrlPr>
-                    </m:sSupPr>
-                    <m:e>
-                      <m:r>
-                        <w:rPr>
-                          <w:rFonts w:ascii="Cambria Math" w:hAnsi="Cambria Math"/>
-                        </w:rPr>
-                        <m:t>B</m:t>
-                      </m:r>
-                    </m:e>
-                    <m:sup>
-                      <m:d>
-                        <m:dPr>
-                          <m:ctrlPr>
-                            <w:rPr>
-                              <w:rFonts w:ascii="Cambria Math" w:hAnsi="Cambria Math"/>
-                              <w:i/>
-                            </w:rPr>
-                          </m:ctrlPr>
-                        </m:dPr>
-                        <m:e>
-                          <m:r>
-                            <w:rPr>
-                              <w:rFonts w:ascii="Cambria Math" w:hAnsi="Cambria Math"/>
-                            </w:rPr>
-                            <m:t>2</m:t>
-                          </m:r>
-                        </m:e>
-                      </m:d>
-                    </m:sup>
-                  </m:sSup>
-                </m:den>
-              </m:f>
-              <m:ctrlPr>
-                <w:rPr>
-                  <w:rFonts w:ascii="Cambria Math" w:eastAsiaTheme="minorEastAsia" w:hAnsi="Cambria Math"/>
-                  <w:i/>
-                </w:rPr>
-              </m:ctrlPr>
-            </m:e>
-          </m:d>
-          <m:r>
-            <w:rPr>
-              <w:rFonts w:ascii="Cambria Math" w:hAnsi="Cambria Math"/>
-            </w:rPr>
-            <m:t>Cat</m:t>
-          </m:r>
-          <m:d>
-            <m:dPr>
-              <m:ctrlPr>
-                <w:rPr>
-                  <w:rFonts w:ascii="Cambria Math" w:hAnsi="Cambria Math"/>
-                  <w:i/>
-                </w:rPr>
-              </m:ctrlPr>
-            </m:dPr>
-            <m:e>
-              <m:sSub>
-                <m:sSubPr>
-                  <m:ctrlPr>
-                    <w:rPr>
-                      <w:rFonts w:ascii="Cambria Math" w:hAnsi="Cambria Math"/>
-                      <w:i/>
-                    </w:rPr>
-                  </m:ctrlPr>
-                </m:sSubPr>
-                <m:e>
-                  <m:r>
-                    <w:rPr>
-                      <w:rFonts w:ascii="Cambria Math" w:hAnsi="Cambria Math"/>
-                    </w:rPr>
-                    <m:t>z</m:t>
-                  </m:r>
-                </m:e>
-                <m:sub>
-                  <m:r>
-                    <w:rPr>
-                      <w:rFonts w:ascii="Cambria Math" w:hAnsi="Cambria Math"/>
-                    </w:rPr>
-                    <m:t>i</m:t>
-                  </m:r>
-                </m:sub>
-              </m:sSub>
-              <m:r>
-                <w:rPr>
-                  <w:rFonts w:ascii="Cambria Math" w:hAnsi="Cambria Math"/>
-                </w:rPr>
-                <m:t>=K+1|</m:t>
-              </m:r>
-              <m:r>
-                <m:rPr>
-                  <m:sty m:val="bi"/>
-                </m:rPr>
-                <w:rPr>
-                  <w:rFonts w:ascii="Cambria Math" w:hAnsi="Cambria Math"/>
-                </w:rPr>
-                <m:t>θ</m:t>
-              </m:r>
-            </m:e>
-          </m:d>
-        </m:oMath>
-      </m:oMathPara>
-    </w:p>
-    <w:p>
+      <m:oMath>
+        <m:sSub>
+          <m:sSubPr>
+            <m:ctrlPr>
+              <w:rPr>
+                <w:rFonts w:ascii="Cambria Math" w:hAnsi="Cambria Math"/>
+                <w:b/>
+                <w:bCs/>
+                <w:i/>
+              </w:rPr>
+            </m:ctrlPr>
+          </m:sSubPr>
+          <m:e>
+            <m:r>
+              <m:rPr>
+                <m:sty m:val="bi"/>
+              </m:rPr>
+              <w:rPr>
+                <w:rFonts w:ascii="Cambria Math" w:hAnsi="Cambria Math"/>
+              </w:rPr>
+              <m:t>ϕ</m:t>
+            </m:r>
+          </m:e>
+          <m:sub>
+            <m:r>
+              <m:rPr>
+                <m:sty m:val="bi"/>
+              </m:rPr>
+              <w:rPr>
+                <w:rFonts w:ascii="Cambria Math" w:hAnsi="Cambria Math"/>
+              </w:rPr>
+              <m:t>k</m:t>
+            </m:r>
+            <m:r>
+              <m:rPr>
+                <m:sty m:val="bi"/>
+              </m:rPr>
+              <w:rPr>
+                <w:rFonts w:ascii="Cambria Math" w:hAnsi="Cambria Math"/>
+              </w:rPr>
+              <m:t>2</m:t>
+            </m:r>
+          </m:sub>
+        </m:sSub>
+      </m:oMath>
       <w:r>
-        <w:lastRenderedPageBreak/>
-        <w:t xml:space="preserve">We will sample </w:t>
+        <w:t xml:space="preserve"> and then </w:t>
+      </w:r>
+      <w:r>
+        <w:t xml:space="preserve">sample </w:t>
       </w:r>
       <m:oMath>
         <m:sSub>
@@ -7478,10 +5570,566 @@
         <w:rPr>
           <w:rFonts w:eastAsiaTheme="minorEastAsia"/>
         </w:rPr>
-        <w:t>.</w:t>
+        <w:t xml:space="preserve"> with the following probability:</w:t>
       </w:r>
     </w:p>
-    <w:p/>
+    <w:p>
+      <w:pPr>
+        <w:rPr>
+          <w:rFonts w:eastAsiaTheme="minorEastAsia"/>
+        </w:rPr>
+      </w:pPr>
+      <m:oMathPara>
+        <m:oMath>
+          <m:r>
+            <w:rPr>
+              <w:rFonts w:ascii="Cambria Math" w:eastAsiaTheme="minorEastAsia" w:hAnsi="Cambria Math"/>
+            </w:rPr>
+            <m:t>p</m:t>
+          </m:r>
+          <m:d>
+            <m:dPr>
+              <m:ctrlPr>
+                <w:rPr>
+                  <w:rFonts w:ascii="Cambria Math" w:eastAsiaTheme="minorEastAsia" w:hAnsi="Cambria Math"/>
+                  <w:i/>
+                </w:rPr>
+              </m:ctrlPr>
+            </m:dPr>
+            <m:e>
+              <m:sSub>
+                <m:sSubPr>
+                  <m:ctrlPr>
+                    <w:rPr>
+                      <w:rFonts w:ascii="Cambria Math" w:eastAsiaTheme="minorEastAsia" w:hAnsi="Cambria Math"/>
+                      <w:i/>
+                    </w:rPr>
+                  </m:ctrlPr>
+                </m:sSubPr>
+                <m:e>
+                  <m:r>
+                    <w:rPr>
+                      <w:rFonts w:ascii="Cambria Math" w:eastAsiaTheme="minorEastAsia" w:hAnsi="Cambria Math"/>
+                    </w:rPr>
+                    <m:t>z</m:t>
+                  </m:r>
+                </m:e>
+                <m:sub>
+                  <m:r>
+                    <w:rPr>
+                      <w:rFonts w:ascii="Cambria Math" w:eastAsiaTheme="minorEastAsia" w:hAnsi="Cambria Math"/>
+                    </w:rPr>
+                    <m:t>i</m:t>
+                  </m:r>
+                </m:sub>
+              </m:sSub>
+              <m:r>
+                <w:rPr>
+                  <w:rFonts w:ascii="Cambria Math" w:hAnsi="Cambria Math"/>
+                </w:rPr>
+                <m:t>=j</m:t>
+              </m:r>
+              <m:ctrlPr>
+                <w:rPr>
+                  <w:rFonts w:ascii="Cambria Math" w:hAnsi="Cambria Math"/>
+                  <w:i/>
+                </w:rPr>
+              </m:ctrlPr>
+            </m:e>
+            <m:e>
+              <m:sSubSup>
+                <m:sSubSupPr>
+                  <m:ctrlPr>
+                    <w:rPr>
+                      <w:rFonts w:ascii="Cambria Math" w:hAnsi="Cambria Math"/>
+                      <w:i/>
+                    </w:rPr>
+                  </m:ctrlPr>
+                </m:sSubSupPr>
+                <m:e>
+                  <m:r>
+                    <w:rPr>
+                      <w:rFonts w:ascii="Cambria Math" w:hAnsi="Cambria Math"/>
+                    </w:rPr>
+                    <m:t>y</m:t>
+                  </m:r>
+                </m:e>
+                <m:sub>
+                  <m:r>
+                    <w:rPr>
+                      <w:rFonts w:ascii="Cambria Math" w:hAnsi="Cambria Math"/>
+                    </w:rPr>
+                    <m:t>i</m:t>
+                  </m:r>
+                </m:sub>
+                <m:sup>
+                  <m:d>
+                    <m:dPr>
+                      <m:ctrlPr>
+                        <w:rPr>
+                          <w:rFonts w:ascii="Cambria Math" w:hAnsi="Cambria Math"/>
+                          <w:i/>
+                        </w:rPr>
+                      </m:ctrlPr>
+                    </m:dPr>
+                    <m:e>
+                      <m:r>
+                        <w:rPr>
+                          <w:rFonts w:ascii="Cambria Math" w:hAnsi="Cambria Math"/>
+                        </w:rPr>
+                        <m:t>1</m:t>
+                      </m:r>
+                    </m:e>
+                  </m:d>
+                </m:sup>
+              </m:sSubSup>
+              <m:r>
+                <w:rPr>
+                  <w:rFonts w:ascii="Cambria Math" w:hAnsi="Cambria Math"/>
+                </w:rPr>
+                <m:t>=b,</m:t>
+              </m:r>
+              <m:sSubSup>
+                <m:sSubSupPr>
+                  <m:ctrlPr>
+                    <w:rPr>
+                      <w:rFonts w:ascii="Cambria Math" w:hAnsi="Cambria Math"/>
+                      <w:i/>
+                    </w:rPr>
+                  </m:ctrlPr>
+                </m:sSubSupPr>
+                <m:e>
+                  <m:r>
+                    <w:rPr>
+                      <w:rFonts w:ascii="Cambria Math" w:hAnsi="Cambria Math"/>
+                    </w:rPr>
+                    <m:t>y</m:t>
+                  </m:r>
+                </m:e>
+                <m:sub>
+                  <m:r>
+                    <w:rPr>
+                      <w:rFonts w:ascii="Cambria Math" w:hAnsi="Cambria Math"/>
+                    </w:rPr>
+                    <m:t>i</m:t>
+                  </m:r>
+                </m:sub>
+                <m:sup>
+                  <m:d>
+                    <m:dPr>
+                      <m:ctrlPr>
+                        <w:rPr>
+                          <w:rFonts w:ascii="Cambria Math" w:hAnsi="Cambria Math"/>
+                          <w:i/>
+                        </w:rPr>
+                      </m:ctrlPr>
+                    </m:dPr>
+                    <m:e>
+                      <m:r>
+                        <w:rPr>
+                          <w:rFonts w:ascii="Cambria Math" w:hAnsi="Cambria Math"/>
+                        </w:rPr>
+                        <m:t>2</m:t>
+                      </m:r>
+                    </m:e>
+                  </m:d>
+                </m:sup>
+              </m:sSubSup>
+              <m:r>
+                <w:rPr>
+                  <w:rFonts w:ascii="Cambria Math" w:hAnsi="Cambria Math"/>
+                </w:rPr>
+                <m:t>=c,…</m:t>
+              </m:r>
+              <m:ctrlPr>
+                <w:rPr>
+                  <w:rFonts w:ascii="Cambria Math" w:hAnsi="Cambria Math"/>
+                  <w:i/>
+                </w:rPr>
+              </m:ctrlPr>
+            </m:e>
+          </m:d>
+          <m:r>
+            <w:rPr>
+              <w:rFonts w:ascii="Cambria Math" w:hAnsi="Cambria Math"/>
+            </w:rPr>
+            <m:t>∝</m:t>
+          </m:r>
+          <m:d>
+            <m:dPr>
+              <m:ctrlPr>
+                <w:rPr>
+                  <w:rFonts w:ascii="Cambria Math" w:hAnsi="Cambria Math"/>
+                  <w:i/>
+                </w:rPr>
+              </m:ctrlPr>
+            </m:dPr>
+            <m:e>
+              <m:f>
+                <m:fPr>
+                  <m:ctrlPr>
+                    <w:rPr>
+                      <w:rFonts w:ascii="Cambria Math" w:hAnsi="Cambria Math"/>
+                      <w:i/>
+                    </w:rPr>
+                  </m:ctrlPr>
+                </m:fPr>
+                <m:num>
+                  <m:d>
+                    <m:dPr>
+                      <m:ctrlPr>
+                        <w:rPr>
+                          <w:rFonts w:ascii="Cambria Math" w:hAnsi="Cambria Math"/>
+                          <w:i/>
+                        </w:rPr>
+                      </m:ctrlPr>
+                    </m:dPr>
+                    <m:e>
+                      <m:sSub>
+                        <m:sSubPr>
+                          <m:ctrlPr>
+                            <w:rPr>
+                              <w:rFonts w:ascii="Cambria Math" w:hAnsi="Cambria Math"/>
+                              <w:i/>
+                            </w:rPr>
+                          </m:ctrlPr>
+                        </m:sSubPr>
+                        <m:e>
+                          <m:r>
+                            <w:rPr>
+                              <w:rFonts w:ascii="Cambria Math" w:hAnsi="Cambria Math"/>
+                            </w:rPr>
+                            <m:t>n</m:t>
+                          </m:r>
+                        </m:e>
+                        <m:sub>
+                          <m:r>
+                            <w:rPr>
+                              <w:rFonts w:ascii="Cambria Math" w:hAnsi="Cambria Math"/>
+                            </w:rPr>
+                            <m:t>j1b</m:t>
+                          </m:r>
+                        </m:sub>
+                      </m:sSub>
+                      <m:r>
+                        <w:rPr>
+                          <w:rFonts w:ascii="Cambria Math" w:hAnsi="Cambria Math"/>
+                        </w:rPr>
+                        <m:t>+a</m:t>
+                      </m:r>
+                    </m:e>
+                  </m:d>
+                </m:num>
+                <m:den>
+                  <m:d>
+                    <m:dPr>
+                      <m:ctrlPr>
+                        <w:rPr>
+                          <w:rFonts w:ascii="Cambria Math" w:hAnsi="Cambria Math"/>
+                          <w:i/>
+                        </w:rPr>
+                      </m:ctrlPr>
+                    </m:dPr>
+                    <m:e>
+                      <m:sSub>
+                        <m:sSubPr>
+                          <m:ctrlPr>
+                            <w:rPr>
+                              <w:rFonts w:ascii="Cambria Math" w:hAnsi="Cambria Math"/>
+                              <w:i/>
+                            </w:rPr>
+                          </m:ctrlPr>
+                        </m:sSubPr>
+                        <m:e>
+                          <m:r>
+                            <w:rPr>
+                              <w:rFonts w:ascii="Cambria Math" w:hAnsi="Cambria Math"/>
+                            </w:rPr>
+                            <m:t>n</m:t>
+                          </m:r>
+                        </m:e>
+                        <m:sub>
+                          <m:r>
+                            <w:rPr>
+                              <w:rFonts w:ascii="Cambria Math" w:hAnsi="Cambria Math"/>
+                            </w:rPr>
+                            <m:t>j1.</m:t>
+                          </m:r>
+                        </m:sub>
+                      </m:sSub>
+                      <m:r>
+                        <w:rPr>
+                          <w:rFonts w:ascii="Cambria Math" w:hAnsi="Cambria Math"/>
+                        </w:rPr>
+                        <m:t>+</m:t>
+                      </m:r>
+                      <m:sSup>
+                        <m:sSupPr>
+                          <m:ctrlPr>
+                            <w:rPr>
+                              <w:rFonts w:ascii="Cambria Math" w:hAnsi="Cambria Math"/>
+                              <w:i/>
+                            </w:rPr>
+                          </m:ctrlPr>
+                        </m:sSupPr>
+                        <m:e>
+                          <m:r>
+                            <w:rPr>
+                              <w:rFonts w:ascii="Cambria Math" w:hAnsi="Cambria Math"/>
+                            </w:rPr>
+                            <m:t>B</m:t>
+                          </m:r>
+                        </m:e>
+                        <m:sup>
+                          <m:d>
+                            <m:dPr>
+                              <m:ctrlPr>
+                                <w:rPr>
+                                  <w:rFonts w:ascii="Cambria Math" w:hAnsi="Cambria Math"/>
+                                  <w:i/>
+                                </w:rPr>
+                              </m:ctrlPr>
+                            </m:dPr>
+                            <m:e>
+                              <m:r>
+                                <w:rPr>
+                                  <w:rFonts w:ascii="Cambria Math" w:hAnsi="Cambria Math"/>
+                                </w:rPr>
+                                <m:t>1</m:t>
+                              </m:r>
+                            </m:e>
+                          </m:d>
+                        </m:sup>
+                      </m:sSup>
+                      <m:r>
+                        <w:rPr>
+                          <w:rFonts w:ascii="Cambria Math" w:hAnsi="Cambria Math"/>
+                        </w:rPr>
+                        <m:t>a</m:t>
+                      </m:r>
+                    </m:e>
+                  </m:d>
+                </m:den>
+              </m:f>
+            </m:e>
+          </m:d>
+          <m:r>
+            <w:rPr>
+              <w:rFonts w:ascii="Cambria Math" w:hAnsi="Cambria Math"/>
+            </w:rPr>
+            <m:t>×</m:t>
+          </m:r>
+          <m:d>
+            <m:dPr>
+              <m:ctrlPr>
+                <w:rPr>
+                  <w:rFonts w:ascii="Cambria Math" w:hAnsi="Cambria Math"/>
+                  <w:i/>
+                </w:rPr>
+              </m:ctrlPr>
+            </m:dPr>
+            <m:e>
+              <m:f>
+                <m:fPr>
+                  <m:ctrlPr>
+                    <w:rPr>
+                      <w:rFonts w:ascii="Cambria Math" w:hAnsi="Cambria Math"/>
+                      <w:i/>
+                    </w:rPr>
+                  </m:ctrlPr>
+                </m:fPr>
+                <m:num>
+                  <m:d>
+                    <m:dPr>
+                      <m:ctrlPr>
+                        <w:rPr>
+                          <w:rFonts w:ascii="Cambria Math" w:hAnsi="Cambria Math"/>
+                          <w:i/>
+                        </w:rPr>
+                      </m:ctrlPr>
+                    </m:dPr>
+                    <m:e>
+                      <m:sSub>
+                        <m:sSubPr>
+                          <m:ctrlPr>
+                            <w:rPr>
+                              <w:rFonts w:ascii="Cambria Math" w:hAnsi="Cambria Math"/>
+                              <w:i/>
+                            </w:rPr>
+                          </m:ctrlPr>
+                        </m:sSubPr>
+                        <m:e>
+                          <m:r>
+                            <w:rPr>
+                              <w:rFonts w:ascii="Cambria Math" w:hAnsi="Cambria Math"/>
+                            </w:rPr>
+                            <m:t>n</m:t>
+                          </m:r>
+                        </m:e>
+                        <m:sub>
+                          <m:r>
+                            <w:rPr>
+                              <w:rFonts w:ascii="Cambria Math" w:hAnsi="Cambria Math"/>
+                            </w:rPr>
+                            <m:t>j2c</m:t>
+                          </m:r>
+                        </m:sub>
+                      </m:sSub>
+                      <m:r>
+                        <w:rPr>
+                          <w:rFonts w:ascii="Cambria Math" w:hAnsi="Cambria Math"/>
+                        </w:rPr>
+                        <m:t>+a</m:t>
+                      </m:r>
+                    </m:e>
+                  </m:d>
+                </m:num>
+                <m:den>
+                  <m:d>
+                    <m:dPr>
+                      <m:ctrlPr>
+                        <w:rPr>
+                          <w:rFonts w:ascii="Cambria Math" w:hAnsi="Cambria Math"/>
+                          <w:i/>
+                        </w:rPr>
+                      </m:ctrlPr>
+                    </m:dPr>
+                    <m:e>
+                      <m:sSub>
+                        <m:sSubPr>
+                          <m:ctrlPr>
+                            <w:rPr>
+                              <w:rFonts w:ascii="Cambria Math" w:hAnsi="Cambria Math"/>
+                              <w:i/>
+                            </w:rPr>
+                          </m:ctrlPr>
+                        </m:sSubPr>
+                        <m:e>
+                          <m:r>
+                            <w:rPr>
+                              <w:rFonts w:ascii="Cambria Math" w:hAnsi="Cambria Math"/>
+                            </w:rPr>
+                            <m:t>n</m:t>
+                          </m:r>
+                        </m:e>
+                        <m:sub>
+                          <m:r>
+                            <w:rPr>
+                              <w:rFonts w:ascii="Cambria Math" w:hAnsi="Cambria Math"/>
+                            </w:rPr>
+                            <m:t>j2.</m:t>
+                          </m:r>
+                        </m:sub>
+                      </m:sSub>
+                      <m:r>
+                        <w:rPr>
+                          <w:rFonts w:ascii="Cambria Math" w:hAnsi="Cambria Math"/>
+                        </w:rPr>
+                        <m:t>+</m:t>
+                      </m:r>
+                      <m:sSup>
+                        <m:sSupPr>
+                          <m:ctrlPr>
+                            <w:rPr>
+                              <w:rFonts w:ascii="Cambria Math" w:hAnsi="Cambria Math"/>
+                              <w:i/>
+                            </w:rPr>
+                          </m:ctrlPr>
+                        </m:sSupPr>
+                        <m:e>
+                          <m:r>
+                            <w:rPr>
+                              <w:rFonts w:ascii="Cambria Math" w:hAnsi="Cambria Math"/>
+                            </w:rPr>
+                            <m:t>B</m:t>
+                          </m:r>
+                        </m:e>
+                        <m:sup>
+                          <m:d>
+                            <m:dPr>
+                              <m:ctrlPr>
+                                <w:rPr>
+                                  <w:rFonts w:ascii="Cambria Math" w:hAnsi="Cambria Math"/>
+                                  <w:i/>
+                                </w:rPr>
+                              </m:ctrlPr>
+                            </m:dPr>
+                            <m:e>
+                              <m:r>
+                                <w:rPr>
+                                  <w:rFonts w:ascii="Cambria Math" w:hAnsi="Cambria Math"/>
+                                </w:rPr>
+                                <m:t>2</m:t>
+                              </m:r>
+                            </m:e>
+                          </m:d>
+                        </m:sup>
+                      </m:sSup>
+                      <m:r>
+                        <w:rPr>
+                          <w:rFonts w:ascii="Cambria Math" w:hAnsi="Cambria Math"/>
+                        </w:rPr>
+                        <m:t>a</m:t>
+                      </m:r>
+                    </m:e>
+                  </m:d>
+                </m:den>
+              </m:f>
+            </m:e>
+          </m:d>
+          <m:d>
+            <m:dPr>
+              <m:begChr m:val="{"/>
+              <m:endChr m:val="}"/>
+              <m:ctrlPr>
+                <w:rPr>
+                  <w:rFonts w:ascii="Cambria Math" w:hAnsi="Cambria Math"/>
+                  <w:i/>
+                </w:rPr>
+              </m:ctrlPr>
+            </m:dPr>
+            <m:e>
+              <m:sSub>
+                <m:sSubPr>
+                  <m:ctrlPr>
+                    <w:rPr>
+                      <w:rFonts w:ascii="Cambria Math" w:hAnsi="Cambria Math"/>
+                      <w:i/>
+                    </w:rPr>
+                  </m:ctrlPr>
+                </m:sSubPr>
+                <m:e>
+                  <m:r>
+                    <w:rPr>
+                      <w:rFonts w:ascii="Cambria Math" w:hAnsi="Cambria Math"/>
+                    </w:rPr>
+                    <m:t>θ</m:t>
+                  </m:r>
+                </m:e>
+                <m:sub>
+                  <m:r>
+                    <w:rPr>
+                      <w:rFonts w:ascii="Cambria Math" w:hAnsi="Cambria Math"/>
+                    </w:rPr>
+                    <m:t>j</m:t>
+                  </m:r>
+                </m:sub>
+              </m:sSub>
+              <m:ctrlPr>
+                <w:rPr>
+                  <w:rFonts w:ascii="Cambria Math" w:eastAsiaTheme="minorEastAsia" w:hAnsi="Cambria Math"/>
+                  <w:i/>
+                </w:rPr>
+              </m:ctrlPr>
+            </m:e>
+          </m:d>
+        </m:oMath>
+      </m:oMathPara>
+    </w:p>
+    <w:p>
+      <w:bookmarkStart w:id="0" w:name="_GoBack"/>
+      <w:bookmarkEnd w:id="0"/>
+    </w:p>
     <w:p>
       <w:pPr>
         <w:pStyle w:val="ListParagraph"/>
@@ -9325,7 +7973,7 @@
 </file>
 
 <file path=word/numbering.xml><?xml version="1.0" encoding="utf-8"?>
-<w:numbering xmlns:wpc="http://schemas.microsoft.com/office/word/2010/wordprocessingCanvas" xmlns:cx="http://schemas.microsoft.com/office/drawing/2014/chartex" xmlns:cx1="http://schemas.microsoft.com/office/drawing/2015/9/8/chartex" xmlns:cx2="http://schemas.microsoft.com/office/drawing/2015/10/21/chartex" xmlns:cx3="http://schemas.microsoft.com/office/drawing/2016/5/9/chartex" xmlns:cx4="http://schemas.microsoft.com/office/drawing/2016/5/10/chartex" xmlns:cx5="http://schemas.microsoft.com/office/drawing/2016/5/11/chartex" xmlns:cx6="http://schemas.microsoft.com/office/drawing/2016/5/12/chartex" xmlns:cx7="http://schemas.microsoft.com/office/drawing/2016/5/13/chartex" xmlns:cx8="http://schemas.microsoft.com/office/drawing/2016/5/14/chartex" xmlns:mc="http://schemas.openxmlformats.org/markup-compatibility/2006" xmlns:aink="http://schemas.microsoft.com/office/drawing/2016/ink" xmlns:am3d="http://schemas.microsoft.com/office/drawing/2017/model3d" xmlns:o="urn:schemas-microsoft-com:office:office" xmlns:r="http://schemas.openxmlformats.org/officeDocument/2006/relationships" xmlns:m="http://schemas.openxmlformats.org/officeDocument/2006/math" xmlns:v="urn:schemas-microsoft-com:vml" xmlns:wp14="http://schemas.microsoft.com/office/word/2010/wordprocessingDrawing" xmlns:wp="http://schemas.openxmlformats.org/drawingml/2006/wordprocessingDrawing" xmlns:w10="urn:schemas-microsoft-com:office:word" xmlns:w="http://schemas.openxmlformats.org/wordprocessingml/2006/main" xmlns:w14="http://schemas.microsoft.com/office/word/2010/wordml" xmlns:w15="http://schemas.microsoft.com/office/word/2012/wordml" xmlns:w16cex="http://schemas.microsoft.com/office/word/2018/wordml/cex" xmlns:w16cid="http://schemas.microsoft.com/office/word/2016/wordml/cid" xmlns:w16="http://schemas.microsoft.com/office/word/2018/wordml" xmlns:w16se="http://schemas.microsoft.com/office/word/2015/wordml/symex" xmlns:wpg="http://schemas.microsoft.com/office/word/2010/wordprocessingGroup" xmlns:wpi="http://schemas.microsoft.com/office/word/2010/wordprocessingInk" xmlns:wne="http://schemas.microsoft.com/office/word/2006/wordml" xmlns:wps="http://schemas.microsoft.com/office/word/2010/wordprocessingShape" mc:Ignorable="w14 w15 w16se w16cid w16 w16cex wp14">
+<w:numbering xmlns:wpc="http://schemas.microsoft.com/office/word/2010/wordprocessingCanvas" xmlns:cx="http://schemas.microsoft.com/office/drawing/2014/chartex" xmlns:cx1="http://schemas.microsoft.com/office/drawing/2015/9/8/chartex" xmlns:mc="http://schemas.openxmlformats.org/markup-compatibility/2006" xmlns:o="urn:schemas-microsoft-com:office:office" xmlns:r="http://schemas.openxmlformats.org/officeDocument/2006/relationships" xmlns:m="http://schemas.openxmlformats.org/officeDocument/2006/math" xmlns:v="urn:schemas-microsoft-com:vml" xmlns:wp14="http://schemas.microsoft.com/office/word/2010/wordprocessingDrawing" xmlns:wp="http://schemas.openxmlformats.org/drawingml/2006/wordprocessingDrawing" xmlns:w10="urn:schemas-microsoft-com:office:word" xmlns:w="http://schemas.openxmlformats.org/wordprocessingml/2006/main" xmlns:w14="http://schemas.microsoft.com/office/word/2010/wordml" xmlns:w15="http://schemas.microsoft.com/office/word/2012/wordml" xmlns:w16se="http://schemas.microsoft.com/office/word/2015/wordml/symex" xmlns:wpg="http://schemas.microsoft.com/office/word/2010/wordprocessingGroup" xmlns:wpi="http://schemas.microsoft.com/office/word/2010/wordprocessingInk" xmlns:wne="http://schemas.microsoft.com/office/word/2006/wordml" xmlns:wps="http://schemas.microsoft.com/office/word/2010/wordprocessingShape" mc:Ignorable="w14 w15 w16se wp14">
   <w:abstractNum w:abstractNumId="0" w15:restartNumberingAfterBreak="0">
     <w:nsid w:val="6DFF1674"/>
     <w:multiLevelType w:val="hybridMultilevel"/>
@@ -9561,7 +8209,7 @@
 </file>
 
 <file path=word/styles.xml><?xml version="1.0" encoding="utf-8"?>
-<w:styles xmlns:mc="http://schemas.openxmlformats.org/markup-compatibility/2006" xmlns:r="http://schemas.openxmlformats.org/officeDocument/2006/relationships" xmlns:w="http://schemas.openxmlformats.org/wordprocessingml/2006/main" xmlns:w14="http://schemas.microsoft.com/office/word/2010/wordml" xmlns:w15="http://schemas.microsoft.com/office/word/2012/wordml" xmlns:w16cex="http://schemas.microsoft.com/office/word/2018/wordml/cex" xmlns:w16cid="http://schemas.microsoft.com/office/word/2016/wordml/cid" xmlns:w16="http://schemas.microsoft.com/office/word/2018/wordml" xmlns:w16se="http://schemas.microsoft.com/office/word/2015/wordml/symex" mc:Ignorable="w14 w15 w16se w16cid w16 w16cex">
+<w:styles xmlns:mc="http://schemas.openxmlformats.org/markup-compatibility/2006" xmlns:r="http://schemas.openxmlformats.org/officeDocument/2006/relationships" xmlns:w="http://schemas.openxmlformats.org/wordprocessingml/2006/main" xmlns:w14="http://schemas.microsoft.com/office/word/2010/wordml" xmlns:w15="http://schemas.microsoft.com/office/word/2012/wordml" xmlns:w16se="http://schemas.microsoft.com/office/word/2015/wordml/symex" mc:Ignorable="w14 w15 w16se">
   <w:docDefaults>
     <w:rPrDefault>
       <w:rPr>
@@ -9577,7 +8225,7 @@
       </w:pPr>
     </w:pPrDefault>
   </w:docDefaults>
-  <w:latentStyles w:defLockedState="0" w:defUIPriority="99" w:defSemiHidden="0" w:defUnhideWhenUsed="0" w:defQFormat="0" w:count="376">
+  <w:latentStyles w:defLockedState="0" w:defUIPriority="99" w:defSemiHidden="0" w:defUnhideWhenUsed="0" w:defQFormat="0" w:count="371">
     <w:lsdException w:name="Normal" w:uiPriority="0" w:qFormat="1"/>
     <w:lsdException w:name="heading 1" w:uiPriority="9" w:qFormat="1"/>
     <w:lsdException w:name="heading 2" w:semiHidden="1" w:uiPriority="9" w:unhideWhenUsed="1" w:qFormat="1"/>
@@ -9683,6 +8331,7 @@
     <w:lsdException w:name="HTML Sample" w:semiHidden="1" w:unhideWhenUsed="1"/>
     <w:lsdException w:name="HTML Typewriter" w:semiHidden="1" w:unhideWhenUsed="1"/>
     <w:lsdException w:name="HTML Variable" w:semiHidden="1" w:unhideWhenUsed="1"/>
+    <w:lsdException w:name="Normal Table" w:semiHidden="1" w:unhideWhenUsed="1"/>
     <w:lsdException w:name="annotation subject" w:semiHidden="1" w:unhideWhenUsed="1"/>
     <w:lsdException w:name="No List" w:semiHidden="1" w:unhideWhenUsed="1"/>
     <w:lsdException w:name="Outline List 1" w:semiHidden="1" w:unhideWhenUsed="1"/>
@@ -9725,8 +8374,11 @@
     <w:lsdException w:name="Table Contemporary" w:semiHidden="1" w:unhideWhenUsed="1"/>
     <w:lsdException w:name="Table Elegant" w:semiHidden="1" w:unhideWhenUsed="1"/>
     <w:lsdException w:name="Table Professional" w:semiHidden="1" w:unhideWhenUsed="1"/>
+    <w:lsdException w:name="Table Subtle 1" w:semiHidden="1" w:unhideWhenUsed="1"/>
     <w:lsdException w:name="Table Subtle 2" w:semiHidden="1" w:unhideWhenUsed="1"/>
     <w:lsdException w:name="Table Web 1" w:semiHidden="1" w:unhideWhenUsed="1"/>
+    <w:lsdException w:name="Table Web 2" w:semiHidden="1" w:unhideWhenUsed="1"/>
+    <w:lsdException w:name="Table Web 3" w:semiHidden="1" w:unhideWhenUsed="1"/>
     <w:lsdException w:name="Balloon Text" w:semiHidden="1" w:unhideWhenUsed="1"/>
     <w:lsdException w:name="Table Grid" w:uiPriority="39"/>
     <w:lsdException w:name="Table Theme" w:semiHidden="1" w:unhideWhenUsed="1"/>
@@ -9945,11 +8597,6 @@
     <w:lsdException w:name="List Table 5 Dark Accent 6" w:uiPriority="50"/>
     <w:lsdException w:name="List Table 6 Colorful Accent 6" w:uiPriority="51"/>
     <w:lsdException w:name="List Table 7 Colorful Accent 6" w:uiPriority="52"/>
-    <w:lsdException w:name="Mention" w:semiHidden="1" w:unhideWhenUsed="1"/>
-    <w:lsdException w:name="Smart Hyperlink" w:semiHidden="1" w:unhideWhenUsed="1"/>
-    <w:lsdException w:name="Hashtag" w:semiHidden="1" w:unhideWhenUsed="1"/>
-    <w:lsdException w:name="Unresolved Mention" w:semiHidden="1" w:unhideWhenUsed="1"/>
-    <w:lsdException w:name="Smart Link" w:semiHidden="1" w:unhideWhenUsed="1"/>
   </w:latentStyles>
   <w:style w:type="paragraph" w:default="1" w:styleId="Normal">
     <w:name w:val="Normal"/>

--- a/model description.docx
+++ b/model description.docx
@@ -5404,181 +5404,6 @@
           <w:rFonts w:eastAsiaTheme="minorEastAsia"/>
         </w:rPr>
       </w:pPr>
-      <w:r>
-        <w:t xml:space="preserve">We are going to integrate out </w:t>
-      </w:r>
-      <m:oMath>
-        <m:sSub>
-          <m:sSubPr>
-            <m:ctrlPr>
-              <w:rPr>
-                <w:rFonts w:ascii="Cambria Math" w:hAnsi="Cambria Math"/>
-                <w:b/>
-                <w:bCs/>
-                <w:i/>
-              </w:rPr>
-            </m:ctrlPr>
-          </m:sSubPr>
-          <m:e>
-            <m:r>
-              <m:rPr>
-                <m:sty m:val="bi"/>
-              </m:rPr>
-              <w:rPr>
-                <w:rFonts w:ascii="Cambria Math" w:hAnsi="Cambria Math"/>
-              </w:rPr>
-              <m:t>ϕ</m:t>
-            </m:r>
-          </m:e>
-          <m:sub>
-            <m:r>
-              <m:rPr>
-                <m:sty m:val="bi"/>
-              </m:rPr>
-              <w:rPr>
-                <w:rFonts w:ascii="Cambria Math" w:hAnsi="Cambria Math"/>
-              </w:rPr>
-              <m:t>k</m:t>
-            </m:r>
-            <m:r>
-              <m:rPr>
-                <m:sty m:val="bi"/>
-              </m:rPr>
-              <w:rPr>
-                <w:rFonts w:ascii="Cambria Math" w:hAnsi="Cambria Math"/>
-              </w:rPr>
-              <m:t>1</m:t>
-            </m:r>
-          </m:sub>
-        </m:sSub>
-      </m:oMath>
-      <w:r>
-        <w:rPr>
-          <w:rFonts w:eastAsiaTheme="minorEastAsia"/>
-          <w:b/>
-          <w:bCs/>
-        </w:rPr>
-        <w:t xml:space="preserve"> </w:t>
-      </w:r>
-      <w:r>
-        <w:rPr>
-          <w:rFonts w:eastAsiaTheme="minorEastAsia"/>
-          <w:bCs/>
-        </w:rPr>
-        <w:t>and</w:t>
-      </w:r>
-      <w:r>
-        <w:rPr>
-          <w:rFonts w:eastAsiaTheme="minorEastAsia"/>
-          <w:b/>
-          <w:bCs/>
-        </w:rPr>
-        <w:t xml:space="preserve"> </w:t>
-      </w:r>
-      <m:oMath>
-        <m:sSub>
-          <m:sSubPr>
-            <m:ctrlPr>
-              <w:rPr>
-                <w:rFonts w:ascii="Cambria Math" w:hAnsi="Cambria Math"/>
-                <w:b/>
-                <w:bCs/>
-                <w:i/>
-              </w:rPr>
-            </m:ctrlPr>
-          </m:sSubPr>
-          <m:e>
-            <m:r>
-              <m:rPr>
-                <m:sty m:val="bi"/>
-              </m:rPr>
-              <w:rPr>
-                <w:rFonts w:ascii="Cambria Math" w:hAnsi="Cambria Math"/>
-              </w:rPr>
-              <m:t>ϕ</m:t>
-            </m:r>
-          </m:e>
-          <m:sub>
-            <m:r>
-              <m:rPr>
-                <m:sty m:val="bi"/>
-              </m:rPr>
-              <w:rPr>
-                <w:rFonts w:ascii="Cambria Math" w:hAnsi="Cambria Math"/>
-              </w:rPr>
-              <m:t>k</m:t>
-            </m:r>
-            <m:r>
-              <m:rPr>
-                <m:sty m:val="bi"/>
-              </m:rPr>
-              <w:rPr>
-                <w:rFonts w:ascii="Cambria Math" w:hAnsi="Cambria Math"/>
-              </w:rPr>
-              <m:t>2</m:t>
-            </m:r>
-          </m:sub>
-        </m:sSub>
-      </m:oMath>
-      <w:r>
-        <w:t xml:space="preserve"> and then </w:t>
-      </w:r>
-      <w:r>
-        <w:t xml:space="preserve">sample </w:t>
-      </w:r>
-      <m:oMath>
-        <m:sSub>
-          <m:sSubPr>
-            <m:ctrlPr>
-              <w:rPr>
-                <w:rFonts w:ascii="Cambria Math" w:hAnsi="Cambria Math"/>
-                <w:i/>
-              </w:rPr>
-            </m:ctrlPr>
-          </m:sSubPr>
-          <m:e>
-            <m:r>
-              <w:rPr>
-                <w:rFonts w:ascii="Cambria Math" w:hAnsi="Cambria Math"/>
-              </w:rPr>
-              <m:t>z</m:t>
-            </m:r>
-          </m:e>
-          <m:sub>
-            <m:r>
-              <w:rPr>
-                <w:rFonts w:ascii="Cambria Math" w:hAnsi="Cambria Math"/>
-              </w:rPr>
-              <m:t>i</m:t>
-            </m:r>
-          </m:sub>
-        </m:sSub>
-      </m:oMath>
-      <w:r>
-        <w:rPr>
-          <w:rFonts w:eastAsiaTheme="minorEastAsia"/>
-        </w:rPr>
-        <w:t xml:space="preserve"> </w:t>
-      </w:r>
-      <w:r>
-        <w:rPr>
-          <w:rFonts w:eastAsiaTheme="minorEastAsia"/>
-        </w:rPr>
-        <w:t>from a categorical distribution</w:t>
-      </w:r>
-      <w:r>
-        <w:rPr>
-          <w:rFonts w:eastAsiaTheme="minorEastAsia"/>
-        </w:rPr>
-        <w:t xml:space="preserve"> with the following probability:</w:t>
-      </w:r>
-    </w:p>
-    <w:p>
-      <w:pPr>
-        <w:rPr>
-          <w:rFonts w:eastAsiaTheme="minorEastAsia"/>
-        </w:rPr>
-      </w:pPr>
       <m:oMathPara>
         <m:oMath>
           <m:r>
@@ -5755,378 +5580,99 @@
             </w:rPr>
             <m:t>∝</m:t>
           </m:r>
-          <m:d>
-            <m:dPr>
+          <m:sSub>
+            <m:sSubPr>
               <m:ctrlPr>
                 <w:rPr>
                   <w:rFonts w:ascii="Cambria Math" w:hAnsi="Cambria Math"/>
+                  <w:bCs/>
                   <w:i/>
                 </w:rPr>
               </m:ctrlPr>
-            </m:dPr>
+            </m:sSubPr>
             <m:e>
-              <m:f>
-                <m:fPr>
-                  <m:ctrlPr>
-                    <w:rPr>
-                      <w:rFonts w:ascii="Cambria Math" w:hAnsi="Cambria Math"/>
-                      <w:i/>
-                    </w:rPr>
-                  </m:ctrlPr>
-                </m:fPr>
-                <m:num>
-                  <m:d>
-                    <m:dPr>
-                      <m:ctrlPr>
-                        <w:rPr>
-                          <w:rFonts w:ascii="Cambria Math" w:hAnsi="Cambria Math"/>
-                          <w:i/>
-                        </w:rPr>
-                      </m:ctrlPr>
-                    </m:dPr>
-                    <m:e>
-                      <m:sSub>
-                        <m:sSubPr>
-                          <m:ctrlPr>
-                            <w:rPr>
-                              <w:rFonts w:ascii="Cambria Math" w:hAnsi="Cambria Math"/>
-                              <w:i/>
-                            </w:rPr>
-                          </m:ctrlPr>
-                        </m:sSubPr>
-                        <m:e>
-                          <m:r>
-                            <w:rPr>
-                              <w:rFonts w:ascii="Cambria Math" w:hAnsi="Cambria Math"/>
-                            </w:rPr>
-                            <m:t>n</m:t>
-                          </m:r>
-                        </m:e>
-                        <m:sub>
-                          <m:r>
-                            <w:rPr>
-                              <w:rFonts w:ascii="Cambria Math" w:hAnsi="Cambria Math"/>
-                            </w:rPr>
-                            <m:t>j1b</m:t>
-                          </m:r>
-                        </m:sub>
-                      </m:sSub>
-                      <m:r>
-                        <w:rPr>
-                          <w:rFonts w:ascii="Cambria Math" w:hAnsi="Cambria Math"/>
-                        </w:rPr>
-                        <m:t>+a</m:t>
-                      </m:r>
-                    </m:e>
-                  </m:d>
-                </m:num>
-                <m:den>
-                  <m:d>
-                    <m:dPr>
-                      <m:ctrlPr>
-                        <w:rPr>
-                          <w:rFonts w:ascii="Cambria Math" w:hAnsi="Cambria Math"/>
-                          <w:i/>
-                        </w:rPr>
-                      </m:ctrlPr>
-                    </m:dPr>
-                    <m:e>
-                      <m:sSub>
-                        <m:sSubPr>
-                          <m:ctrlPr>
-                            <w:rPr>
-                              <w:rFonts w:ascii="Cambria Math" w:hAnsi="Cambria Math"/>
-                              <w:i/>
-                            </w:rPr>
-                          </m:ctrlPr>
-                        </m:sSubPr>
-                        <m:e>
-                          <m:r>
-                            <w:rPr>
-                              <w:rFonts w:ascii="Cambria Math" w:hAnsi="Cambria Math"/>
-                            </w:rPr>
-                            <m:t>n</m:t>
-                          </m:r>
-                        </m:e>
-                        <m:sub>
-                          <m:r>
-                            <w:rPr>
-                              <w:rFonts w:ascii="Cambria Math" w:hAnsi="Cambria Math"/>
-                            </w:rPr>
-                            <m:t>j1.</m:t>
-                          </m:r>
-                        </m:sub>
-                      </m:sSub>
-                      <m:r>
-                        <w:rPr>
-                          <w:rFonts w:ascii="Cambria Math" w:hAnsi="Cambria Math"/>
-                        </w:rPr>
-                        <m:t>+</m:t>
-                      </m:r>
-                      <m:sSup>
-                        <m:sSupPr>
-                          <m:ctrlPr>
-                            <w:rPr>
-                              <w:rFonts w:ascii="Cambria Math" w:hAnsi="Cambria Math"/>
-                              <w:i/>
-                            </w:rPr>
-                          </m:ctrlPr>
-                        </m:sSupPr>
-                        <m:e>
-                          <m:r>
-                            <w:rPr>
-                              <w:rFonts w:ascii="Cambria Math" w:hAnsi="Cambria Math"/>
-                            </w:rPr>
-                            <m:t>B</m:t>
-                          </m:r>
-                        </m:e>
-                        <m:sup>
-                          <m:d>
-                            <m:dPr>
-                              <m:ctrlPr>
-                                <w:rPr>
-                                  <w:rFonts w:ascii="Cambria Math" w:hAnsi="Cambria Math"/>
-                                  <w:i/>
-                                </w:rPr>
-                              </m:ctrlPr>
-                            </m:dPr>
-                            <m:e>
-                              <m:r>
-                                <w:rPr>
-                                  <w:rFonts w:ascii="Cambria Math" w:hAnsi="Cambria Math"/>
-                                </w:rPr>
-                                <m:t>1</m:t>
-                              </m:r>
-                            </m:e>
-                          </m:d>
-                        </m:sup>
-                      </m:sSup>
-                      <m:r>
-                        <w:rPr>
-                          <w:rFonts w:ascii="Cambria Math" w:hAnsi="Cambria Math"/>
-                        </w:rPr>
-                        <m:t>a</m:t>
-                      </m:r>
-                    </m:e>
-                  </m:d>
-                </m:den>
-              </m:f>
+              <m:r>
+                <w:rPr>
+                  <w:rFonts w:ascii="Cambria Math" w:hAnsi="Cambria Math"/>
+                </w:rPr>
+                <m:t>ϕ</m:t>
+              </m:r>
             </m:e>
-          </m:d>
-          <m:r>
-            <w:rPr>
-              <w:rFonts w:ascii="Cambria Math" w:hAnsi="Cambria Math"/>
-            </w:rPr>
-            <m:t>×</m:t>
-          </m:r>
-          <m:d>
-            <m:dPr>
+            <m:sub>
+              <m:r>
+                <w:rPr>
+                  <w:rFonts w:ascii="Cambria Math" w:hAnsi="Cambria Math"/>
+                </w:rPr>
+                <m:t>j</m:t>
+              </m:r>
+              <m:r>
+                <w:rPr>
+                  <w:rFonts w:ascii="Cambria Math" w:hAnsi="Cambria Math"/>
+                </w:rPr>
+                <m:t>1b</m:t>
+              </m:r>
+            </m:sub>
+          </m:sSub>
+          <m:sSub>
+            <m:sSubPr>
               <m:ctrlPr>
                 <w:rPr>
                   <w:rFonts w:ascii="Cambria Math" w:hAnsi="Cambria Math"/>
+                  <w:bCs/>
                   <w:i/>
                 </w:rPr>
               </m:ctrlPr>
-            </m:dPr>
+            </m:sSubPr>
             <m:e>
-              <m:f>
-                <m:fPr>
-                  <m:ctrlPr>
-                    <w:rPr>
-                      <w:rFonts w:ascii="Cambria Math" w:hAnsi="Cambria Math"/>
-                      <w:i/>
-                    </w:rPr>
-                  </m:ctrlPr>
-                </m:fPr>
-                <m:num>
-                  <m:d>
-                    <m:dPr>
-                      <m:ctrlPr>
-                        <w:rPr>
-                          <w:rFonts w:ascii="Cambria Math" w:hAnsi="Cambria Math"/>
-                          <w:i/>
-                        </w:rPr>
-                      </m:ctrlPr>
-                    </m:dPr>
-                    <m:e>
-                      <m:sSub>
-                        <m:sSubPr>
-                          <m:ctrlPr>
-                            <w:rPr>
-                              <w:rFonts w:ascii="Cambria Math" w:hAnsi="Cambria Math"/>
-                              <w:i/>
-                            </w:rPr>
-                          </m:ctrlPr>
-                        </m:sSubPr>
-                        <m:e>
-                          <m:r>
-                            <w:rPr>
-                              <w:rFonts w:ascii="Cambria Math" w:hAnsi="Cambria Math"/>
-                            </w:rPr>
-                            <m:t>n</m:t>
-                          </m:r>
-                        </m:e>
-                        <m:sub>
-                          <m:r>
-                            <w:rPr>
-                              <w:rFonts w:ascii="Cambria Math" w:hAnsi="Cambria Math"/>
-                            </w:rPr>
-                            <m:t>j2c</m:t>
-                          </m:r>
-                        </m:sub>
-                      </m:sSub>
-                      <m:r>
-                        <w:rPr>
-                          <w:rFonts w:ascii="Cambria Math" w:hAnsi="Cambria Math"/>
-                        </w:rPr>
-                        <m:t>+a</m:t>
-                      </m:r>
-                    </m:e>
-                  </m:d>
-                </m:num>
-                <m:den>
-                  <m:d>
-                    <m:dPr>
-                      <m:ctrlPr>
-                        <w:rPr>
-                          <w:rFonts w:ascii="Cambria Math" w:hAnsi="Cambria Math"/>
-                          <w:i/>
-                        </w:rPr>
-                      </m:ctrlPr>
-                    </m:dPr>
-                    <m:e>
-                      <m:sSub>
-                        <m:sSubPr>
-                          <m:ctrlPr>
-                            <w:rPr>
-                              <w:rFonts w:ascii="Cambria Math" w:hAnsi="Cambria Math"/>
-                              <w:i/>
-                            </w:rPr>
-                          </m:ctrlPr>
-                        </m:sSubPr>
-                        <m:e>
-                          <m:r>
-                            <w:rPr>
-                              <w:rFonts w:ascii="Cambria Math" w:hAnsi="Cambria Math"/>
-                            </w:rPr>
-                            <m:t>n</m:t>
-                          </m:r>
-                        </m:e>
-                        <m:sub>
-                          <m:r>
-                            <w:rPr>
-                              <w:rFonts w:ascii="Cambria Math" w:hAnsi="Cambria Math"/>
-                            </w:rPr>
-                            <m:t>j2.</m:t>
-                          </m:r>
-                        </m:sub>
-                      </m:sSub>
-                      <m:r>
-                        <w:rPr>
-                          <w:rFonts w:ascii="Cambria Math" w:hAnsi="Cambria Math"/>
-                        </w:rPr>
-                        <m:t>+</m:t>
-                      </m:r>
-                      <m:sSup>
-                        <m:sSupPr>
-                          <m:ctrlPr>
-                            <w:rPr>
-                              <w:rFonts w:ascii="Cambria Math" w:hAnsi="Cambria Math"/>
-                              <w:i/>
-                            </w:rPr>
-                          </m:ctrlPr>
-                        </m:sSupPr>
-                        <m:e>
-                          <m:r>
-                            <w:rPr>
-                              <w:rFonts w:ascii="Cambria Math" w:hAnsi="Cambria Math"/>
-                            </w:rPr>
-                            <m:t>B</m:t>
-                          </m:r>
-                        </m:e>
-                        <m:sup>
-                          <m:d>
-                            <m:dPr>
-                              <m:ctrlPr>
-                                <w:rPr>
-                                  <w:rFonts w:ascii="Cambria Math" w:hAnsi="Cambria Math"/>
-                                  <w:i/>
-                                </w:rPr>
-                              </m:ctrlPr>
-                            </m:dPr>
-                            <m:e>
-                              <m:r>
-                                <w:rPr>
-                                  <w:rFonts w:ascii="Cambria Math" w:hAnsi="Cambria Math"/>
-                                </w:rPr>
-                                <m:t>2</m:t>
-                              </m:r>
-                            </m:e>
-                          </m:d>
-                        </m:sup>
-                      </m:sSup>
-                      <m:r>
-                        <w:rPr>
-                          <w:rFonts w:ascii="Cambria Math" w:hAnsi="Cambria Math"/>
-                        </w:rPr>
-                        <m:t>a</m:t>
-                      </m:r>
-                    </m:e>
-                  </m:d>
-                </m:den>
-              </m:f>
+              <m:r>
+                <w:rPr>
+                  <w:rFonts w:ascii="Cambria Math" w:hAnsi="Cambria Math"/>
+                </w:rPr>
+                <m:t>ϕ</m:t>
+              </m:r>
             </m:e>
-          </m:d>
-          <m:d>
-            <m:dPr>
-              <m:begChr m:val="{"/>
-              <m:endChr m:val="}"/>
+            <m:sub>
+              <m:r>
+                <w:rPr>
+                  <w:rFonts w:ascii="Cambria Math" w:hAnsi="Cambria Math"/>
+                </w:rPr>
+                <m:t>j2c</m:t>
+              </m:r>
+            </m:sub>
+          </m:sSub>
+          <m:sSub>
+            <m:sSubPr>
               <m:ctrlPr>
                 <w:rPr>
                   <w:rFonts w:ascii="Cambria Math" w:hAnsi="Cambria Math"/>
                   <w:i/>
                 </w:rPr>
               </m:ctrlPr>
-            </m:dPr>
+            </m:sSubPr>
             <m:e>
-              <m:sSub>
-                <m:sSubPr>
-                  <m:ctrlPr>
-                    <w:rPr>
-                      <w:rFonts w:ascii="Cambria Math" w:hAnsi="Cambria Math"/>
-                      <w:i/>
-                    </w:rPr>
-                  </m:ctrlPr>
-                </m:sSubPr>
-                <m:e>
-                  <m:r>
-                    <w:rPr>
-                      <w:rFonts w:ascii="Cambria Math" w:hAnsi="Cambria Math"/>
-                    </w:rPr>
-                    <m:t>θ</m:t>
-                  </m:r>
-                </m:e>
-                <m:sub>
-                  <m:r>
-                    <w:rPr>
-                      <w:rFonts w:ascii="Cambria Math" w:hAnsi="Cambria Math"/>
-                    </w:rPr>
-                    <m:t>j</m:t>
-                  </m:r>
-                </m:sub>
-              </m:sSub>
-              <m:ctrlPr>
-                <w:rPr>
-                  <w:rFonts w:ascii="Cambria Math" w:eastAsiaTheme="minorEastAsia" w:hAnsi="Cambria Math"/>
-                  <w:i/>
-                </w:rPr>
-              </m:ctrlPr>
+              <m:r>
+                <w:rPr>
+                  <w:rFonts w:ascii="Cambria Math" w:hAnsi="Cambria Math"/>
+                </w:rPr>
+                <m:t>θ</m:t>
+              </m:r>
             </m:e>
-          </m:d>
+            <m:sub>
+              <m:r>
+                <w:rPr>
+                  <w:rFonts w:ascii="Cambria Math" w:hAnsi="Cambria Math"/>
+                </w:rPr>
+                <m:t>j</m:t>
+              </m:r>
+            </m:sub>
+          </m:sSub>
         </m:oMath>
       </m:oMathPara>
     </w:p>
     <w:p>
+      <w:r>
+        <w:t>We will sample this from a categorical distribution</w:t>
+      </w:r>
       <w:bookmarkStart w:id="0" w:name="_GoBack"/>
       <w:bookmarkEnd w:id="0"/>
     </w:p>
@@ -7833,6 +7379,7 @@
         <w:rPr>
           <w:rFonts w:eastAsiaTheme="minorEastAsia"/>
         </w:rPr>
+        <w:lastRenderedPageBreak/>
         <w:t>This implies that:</w:t>
       </w:r>
     </w:p>
